--- a/to submit/数据统计报告.docx
+++ b/to submit/数据统计报告.docx
@@ -123,11 +123,6 @@
     <w:p/>
     <w:p/>
     <w:p>
-      <w:pPr>
-        <w:rPr>
-          <w:rFonts w:hint="eastAsia"/>
-        </w:rPr>
-      </w:pPr>
       <w:r>
         <w:rPr>
           <w:rFonts w:hint="eastAsia"/>
@@ -256,19 +251,10 @@
         <w:t>网站上获取的数据。</w:t>
       </w:r>
     </w:p>
-    <w:p>
-      <w:pPr>
-        <w:rPr>
-          <w:rFonts w:hint="eastAsia"/>
-        </w:rPr>
-      </w:pPr>
-    </w:p>
-    <w:p>
-      <w:pPr>
-        <w:ind w:firstLine="420"/>
-        <w:rPr>
-          <w:rFonts w:hint="eastAsia"/>
-        </w:rPr>
+    <w:p/>
+    <w:p>
+      <w:pPr>
+        <w:ind w:firstLine="420"/>
       </w:pPr>
       <w:r>
         <w:rPr>
@@ -286,9 +272,6 @@
     <w:p>
       <w:pPr>
         <w:ind w:firstLine="420"/>
-        <w:rPr>
-          <w:rFonts w:hint="eastAsia"/>
-        </w:rPr>
       </w:pPr>
       <w:r>
         <w:rPr>
@@ -303,17 +286,11 @@
     <w:p>
       <w:pPr>
         <w:ind w:firstLine="420"/>
-        <w:rPr>
-          <w:rFonts w:hint="eastAsia"/>
-        </w:rPr>
-      </w:pPr>
-    </w:p>
-    <w:p>
-      <w:pPr>
-        <w:ind w:firstLine="420"/>
-        <w:rPr>
-          <w:rFonts w:hint="eastAsia"/>
-        </w:rPr>
+      </w:pPr>
+    </w:p>
+    <w:p>
+      <w:pPr>
+        <w:ind w:firstLine="420"/>
       </w:pPr>
       <w:r>
         <w:rPr>
@@ -331,9 +308,6 @@
     <w:p>
       <w:pPr>
         <w:ind w:firstLine="420"/>
-        <w:rPr>
-          <w:rFonts w:hint="eastAsia"/>
-        </w:rPr>
       </w:pPr>
       <w:r>
         <w:rPr>
@@ -350,9 +324,6 @@
     <w:p>
       <w:pPr>
         <w:ind w:firstLine="420"/>
-        <w:rPr>
-          <w:rFonts w:hint="eastAsia"/>
-        </w:rPr>
       </w:pPr>
       <w:r>
         <w:rPr>
@@ -364,18 +335,12 @@
     <w:p>
       <w:pPr>
         <w:ind w:firstLine="420"/>
-        <w:rPr>
-          <w:rFonts w:hint="eastAsia"/>
-        </w:rPr>
       </w:pPr>
     </w:p>
     <w:p>
       <w:pPr>
         <w:ind w:firstLine="420"/>
         <w:jc w:val="center"/>
-        <w:rPr>
-          <w:rFonts w:hint="eastAsia"/>
-        </w:rPr>
       </w:pPr>
       <w:r>
         <w:rPr>
@@ -387,13 +352,11 @@
     <w:p>
       <w:pPr>
         <w:ind w:firstLine="420"/>
-        <w:rPr>
-          <w:rFonts w:hint="eastAsia"/>
-        </w:rPr>
-      </w:pPr>
-      <w:r>
-        <w:rPr>
-          <w:rFonts w:hint="eastAsia"/>
+      </w:pPr>
+      <w:r>
+        <w:rPr>
+          <w:rFonts w:hint="eastAsia"/>
+          <w:noProof/>
         </w:rPr>
         <w:drawing>
           <wp:inline distT="0" distB="0" distL="0" distR="0" wp14:anchorId="43D84B41" wp14:editId="5B0928FD">
@@ -484,42 +447,27 @@
     <w:p>
       <w:pPr>
         <w:ind w:firstLine="420"/>
-        <w:rPr>
-          <w:rFonts w:hint="eastAsia"/>
-        </w:rPr>
-      </w:pPr>
-    </w:p>
-    <w:p>
-      <w:pPr>
-        <w:ind w:firstLine="420"/>
-        <w:rPr>
-          <w:rFonts w:hint="eastAsia"/>
-        </w:rPr>
-      </w:pPr>
-    </w:p>
-    <w:p>
-      <w:pPr>
-        <w:ind w:firstLine="420"/>
-        <w:rPr>
-          <w:rFonts w:hint="eastAsia"/>
-        </w:rPr>
-      </w:pPr>
-    </w:p>
-    <w:p>
-      <w:pPr>
-        <w:ind w:firstLine="420"/>
-        <w:rPr>
-          <w:rFonts w:hint="eastAsia"/>
-        </w:rPr>
+      </w:pPr>
+    </w:p>
+    <w:p>
+      <w:pPr>
+        <w:ind w:firstLine="420"/>
+      </w:pPr>
+    </w:p>
+    <w:p>
+      <w:pPr>
+        <w:ind w:firstLine="420"/>
+      </w:pPr>
+    </w:p>
+    <w:p>
+      <w:pPr>
+        <w:ind w:firstLine="420"/>
       </w:pPr>
     </w:p>
     <w:p>
       <w:pPr>
         <w:ind w:firstLine="420"/>
         <w:jc w:val="center"/>
-        <w:rPr>
-          <w:rFonts w:hint="eastAsia"/>
-        </w:rPr>
       </w:pPr>
       <w:r>
         <w:t>Shoes&gt;Boys&gt;Outdoor</w:t>
@@ -534,13 +482,11 @@
     <w:p>
       <w:pPr>
         <w:ind w:firstLine="420"/>
-        <w:rPr>
-          <w:rFonts w:hint="eastAsia"/>
-        </w:rPr>
-      </w:pPr>
-      <w:r>
-        <w:rPr>
-          <w:rFonts w:hint="eastAsia"/>
+      </w:pPr>
+      <w:r>
+        <w:rPr>
+          <w:rFonts w:hint="eastAsia"/>
+          <w:noProof/>
         </w:rPr>
         <w:drawing>
           <wp:inline distT="0" distB="0" distL="0" distR="0" wp14:anchorId="45E5052C" wp14:editId="1CDA92E2">
@@ -658,178 +604,101 @@
     <w:p>
       <w:pPr>
         <w:ind w:firstLine="420"/>
-        <w:rPr>
-          <w:rFonts w:hint="eastAsia"/>
-        </w:rPr>
-      </w:pPr>
-    </w:p>
-    <w:p>
-      <w:pPr>
-        <w:ind w:firstLine="420"/>
-        <w:rPr>
-          <w:rFonts w:hint="eastAsia"/>
-        </w:rPr>
-      </w:pPr>
-    </w:p>
-    <w:p>
-      <w:pPr>
-        <w:ind w:firstLine="420"/>
-        <w:rPr>
-          <w:rFonts w:hint="eastAsia"/>
-        </w:rPr>
-      </w:pPr>
-    </w:p>
-    <w:p>
-      <w:pPr>
-        <w:ind w:firstLine="420"/>
-        <w:rPr>
-          <w:rFonts w:hint="eastAsia"/>
-        </w:rPr>
-      </w:pPr>
-    </w:p>
-    <w:p>
-      <w:pPr>
-        <w:ind w:firstLine="420"/>
-        <w:rPr>
-          <w:rFonts w:hint="eastAsia"/>
-        </w:rPr>
-      </w:pPr>
-    </w:p>
-    <w:p>
-      <w:pPr>
-        <w:ind w:firstLine="420"/>
-        <w:rPr>
-          <w:rFonts w:hint="eastAsia"/>
-        </w:rPr>
-      </w:pPr>
-    </w:p>
-    <w:p>
-      <w:pPr>
-        <w:ind w:firstLine="420"/>
-        <w:rPr>
-          <w:rFonts w:hint="eastAsia"/>
-        </w:rPr>
-      </w:pPr>
-    </w:p>
-    <w:p>
-      <w:pPr>
-        <w:ind w:firstLine="420"/>
-        <w:rPr>
-          <w:rFonts w:hint="eastAsia"/>
-        </w:rPr>
-      </w:pPr>
-    </w:p>
-    <w:p>
-      <w:pPr>
-        <w:ind w:firstLine="420"/>
-        <w:rPr>
-          <w:rFonts w:hint="eastAsia"/>
-        </w:rPr>
-      </w:pPr>
-    </w:p>
-    <w:p>
-      <w:pPr>
-        <w:ind w:firstLine="420"/>
-        <w:rPr>
-          <w:rFonts w:hint="eastAsia"/>
-        </w:rPr>
-      </w:pPr>
-    </w:p>
-    <w:p>
-      <w:pPr>
-        <w:ind w:firstLine="420"/>
-        <w:rPr>
-          <w:rFonts w:hint="eastAsia"/>
-        </w:rPr>
-      </w:pPr>
-    </w:p>
-    <w:p>
-      <w:pPr>
-        <w:ind w:firstLine="420"/>
-        <w:rPr>
-          <w:rFonts w:hint="eastAsia"/>
-        </w:rPr>
-      </w:pPr>
-    </w:p>
-    <w:p>
-      <w:pPr>
-        <w:ind w:firstLine="420"/>
-        <w:rPr>
-          <w:rFonts w:hint="eastAsia"/>
-        </w:rPr>
-      </w:pPr>
-    </w:p>
-    <w:p>
-      <w:pPr>
-        <w:ind w:firstLine="420"/>
-        <w:rPr>
-          <w:rFonts w:hint="eastAsia"/>
-        </w:rPr>
-      </w:pPr>
-    </w:p>
-    <w:p>
-      <w:pPr>
-        <w:ind w:firstLine="420"/>
-        <w:rPr>
-          <w:rFonts w:hint="eastAsia"/>
-        </w:rPr>
-      </w:pPr>
-    </w:p>
-    <w:p>
-      <w:pPr>
-        <w:ind w:firstLine="420"/>
-        <w:rPr>
-          <w:rFonts w:hint="eastAsia"/>
-        </w:rPr>
-      </w:pPr>
-    </w:p>
-    <w:p>
-      <w:pPr>
-        <w:ind w:firstLine="420"/>
-        <w:rPr>
-          <w:rFonts w:hint="eastAsia"/>
-        </w:rPr>
-      </w:pPr>
-    </w:p>
-    <w:p>
-      <w:pPr>
-        <w:ind w:firstLine="420"/>
-        <w:rPr>
-          <w:rFonts w:hint="eastAsia"/>
-        </w:rPr>
-      </w:pPr>
-    </w:p>
-    <w:p>
-      <w:pPr>
-        <w:ind w:firstLine="420"/>
-        <w:rPr>
-          <w:rFonts w:hint="eastAsia"/>
-        </w:rPr>
-      </w:pPr>
-    </w:p>
-    <w:p>
-      <w:pPr>
-        <w:ind w:firstLine="420"/>
-        <w:rPr>
-          <w:rFonts w:hint="eastAsia"/>
-        </w:rPr>
-      </w:pPr>
-    </w:p>
-    <w:p>
-      <w:pPr>
-        <w:ind w:firstLine="420"/>
-        <w:rPr>
-          <w:rFonts w:hint="eastAsia"/>
-        </w:rPr>
-      </w:pPr>
-    </w:p>
-    <w:p>
-      <w:pPr>
-        <w:ind w:firstLine="420"/>
+      </w:pPr>
+    </w:p>
+    <w:p>
+      <w:pPr>
+        <w:ind w:firstLine="420"/>
+      </w:pPr>
+    </w:p>
+    <w:p>
+      <w:pPr>
+        <w:ind w:firstLine="420"/>
+      </w:pPr>
+    </w:p>
+    <w:p>
+      <w:pPr>
+        <w:ind w:firstLine="420"/>
+      </w:pPr>
+    </w:p>
+    <w:p>
+      <w:pPr>
+        <w:ind w:firstLine="420"/>
+      </w:pPr>
+    </w:p>
+    <w:p>
+      <w:pPr>
+        <w:ind w:firstLine="420"/>
+      </w:pPr>
+    </w:p>
+    <w:p>
+      <w:pPr>
+        <w:ind w:firstLine="420"/>
+      </w:pPr>
+    </w:p>
+    <w:p>
+      <w:pPr>
+        <w:ind w:firstLine="420"/>
+      </w:pPr>
+    </w:p>
+    <w:p>
+      <w:pPr>
+        <w:ind w:firstLine="420"/>
+      </w:pPr>
+    </w:p>
+    <w:p>
+      <w:pPr>
+        <w:ind w:firstLine="420"/>
+      </w:pPr>
+    </w:p>
+    <w:p>
+      <w:pPr>
+        <w:ind w:firstLine="420"/>
+      </w:pPr>
+    </w:p>
+    <w:p>
+      <w:pPr>
+        <w:ind w:firstLine="420"/>
+      </w:pPr>
+    </w:p>
+    <w:p>
+      <w:pPr>
+        <w:ind w:firstLine="420"/>
+      </w:pPr>
+    </w:p>
+    <w:p>
+      <w:pPr>
+        <w:ind w:firstLine="420"/>
+      </w:pPr>
+    </w:p>
+    <w:p>
+      <w:pPr>
+        <w:ind w:firstLine="420"/>
+      </w:pPr>
+    </w:p>
+    <w:p>
+      <w:pPr>
+        <w:ind w:firstLine="420"/>
+      </w:pPr>
+    </w:p>
+    <w:p>
+      <w:pPr>
+        <w:ind w:firstLine="420"/>
+      </w:pPr>
+    </w:p>
+    <w:p>
+      <w:pPr>
+        <w:ind w:firstLine="420"/>
+      </w:pPr>
+    </w:p>
+    <w:p>
+      <w:pPr>
+        <w:ind w:firstLine="420"/>
+      </w:pPr>
+    </w:p>
+    <w:p>
+      <w:pPr>
         <w:jc w:val="center"/>
-        <w:rPr>
-          <w:rFonts w:hint="eastAsia"/>
-        </w:rPr>
       </w:pPr>
       <w:r>
         <w:rPr>
@@ -842,13 +711,11 @@
       <w:pPr>
         <w:ind w:firstLine="420"/>
         <w:jc w:val="left"/>
-        <w:rPr>
-          <w:rFonts w:hint="eastAsia"/>
-        </w:rPr>
-      </w:pPr>
-      <w:r>
-        <w:rPr>
-          <w:rFonts w:hint="eastAsia"/>
+      </w:pPr>
+      <w:r>
+        <w:rPr>
+          <w:rFonts w:hint="eastAsia"/>
+          <w:noProof/>
         </w:rPr>
         <w:drawing>
           <wp:inline distT="0" distB="0" distL="0" distR="0" wp14:anchorId="58CE8840" wp14:editId="4801014F">
@@ -952,179 +819,154 @@
       <w:pPr>
         <w:ind w:firstLine="420"/>
         <w:jc w:val="left"/>
-        <w:rPr>
-          <w:rFonts w:hint="eastAsia"/>
-        </w:rPr>
-      </w:pPr>
-    </w:p>
-    <w:p>
-      <w:pPr>
-        <w:ind w:firstLine="420"/>
-        <w:jc w:val="left"/>
-        <w:rPr>
-          <w:rFonts w:hint="eastAsia"/>
-        </w:rPr>
-      </w:pPr>
-    </w:p>
-    <w:p>
-      <w:pPr>
-        <w:ind w:firstLine="420"/>
-        <w:jc w:val="left"/>
-        <w:rPr>
-          <w:rFonts w:hint="eastAsia"/>
-        </w:rPr>
-      </w:pPr>
-    </w:p>
-    <w:p>
-      <w:pPr>
-        <w:ind w:firstLine="420"/>
-        <w:jc w:val="left"/>
-        <w:rPr>
-          <w:rFonts w:hint="eastAsia"/>
-        </w:rPr>
-      </w:pPr>
-    </w:p>
-    <w:p>
-      <w:pPr>
-        <w:ind w:firstLine="420"/>
-        <w:jc w:val="left"/>
-        <w:rPr>
-          <w:rFonts w:hint="eastAsia"/>
-        </w:rPr>
-      </w:pPr>
-    </w:p>
-    <w:p>
-      <w:pPr>
-        <w:ind w:firstLine="420"/>
-        <w:jc w:val="left"/>
-        <w:rPr>
-          <w:rFonts w:hint="eastAsia"/>
-        </w:rPr>
-      </w:pPr>
-    </w:p>
-    <w:p>
-      <w:pPr>
-        <w:ind w:firstLine="420"/>
-        <w:jc w:val="left"/>
-        <w:rPr>
-          <w:rFonts w:hint="eastAsia"/>
-        </w:rPr>
-      </w:pPr>
-    </w:p>
-    <w:p>
-      <w:pPr>
-        <w:ind w:firstLine="420"/>
-        <w:jc w:val="left"/>
-        <w:rPr>
-          <w:rFonts w:hint="eastAsia"/>
-        </w:rPr>
-      </w:pPr>
-    </w:p>
-    <w:p>
-      <w:pPr>
-        <w:ind w:firstLine="420"/>
-        <w:jc w:val="left"/>
-        <w:rPr>
-          <w:rFonts w:hint="eastAsia"/>
-        </w:rPr>
-      </w:pPr>
-    </w:p>
-    <w:p>
-      <w:pPr>
-        <w:ind w:firstLine="420"/>
-        <w:jc w:val="left"/>
-        <w:rPr>
-          <w:rFonts w:hint="eastAsia"/>
-        </w:rPr>
-      </w:pPr>
-    </w:p>
-    <w:p>
-      <w:pPr>
-        <w:ind w:firstLine="420"/>
-        <w:jc w:val="left"/>
-        <w:rPr>
-          <w:rFonts w:hint="eastAsia"/>
-        </w:rPr>
-      </w:pPr>
-    </w:p>
-    <w:p>
-      <w:pPr>
-        <w:ind w:firstLine="420"/>
-        <w:jc w:val="left"/>
-        <w:rPr>
-          <w:rFonts w:hint="eastAsia"/>
-        </w:rPr>
-      </w:pPr>
-    </w:p>
-    <w:p>
-      <w:pPr>
-        <w:ind w:firstLine="420"/>
-        <w:jc w:val="left"/>
-        <w:rPr>
-          <w:rFonts w:hint="eastAsia"/>
-        </w:rPr>
-      </w:pPr>
-    </w:p>
-    <w:p>
-      <w:pPr>
-        <w:ind w:firstLine="420"/>
-        <w:jc w:val="left"/>
-        <w:rPr>
-          <w:rFonts w:hint="eastAsia"/>
-        </w:rPr>
-      </w:pPr>
-    </w:p>
-    <w:p>
-      <w:pPr>
-        <w:ind w:firstLine="420"/>
-        <w:jc w:val="left"/>
-        <w:rPr>
-          <w:rFonts w:hint="eastAsia"/>
-        </w:rPr>
-      </w:pPr>
-    </w:p>
-    <w:p>
-      <w:pPr>
-        <w:ind w:firstLine="420"/>
-        <w:jc w:val="left"/>
-        <w:rPr>
-          <w:rFonts w:hint="eastAsia"/>
-        </w:rPr>
-      </w:pPr>
-    </w:p>
-    <w:p>
-      <w:pPr>
-        <w:ind w:firstLine="420"/>
-        <w:jc w:val="left"/>
-        <w:rPr>
-          <w:rFonts w:hint="eastAsia"/>
-        </w:rPr>
-      </w:pPr>
-    </w:p>
-    <w:p>
-      <w:pPr>
-        <w:ind w:firstLine="420"/>
-        <w:jc w:val="left"/>
-        <w:rPr>
-          <w:rFonts w:hint="eastAsia"/>
-        </w:rPr>
-      </w:pPr>
-    </w:p>
-    <w:p>
-      <w:pPr>
-        <w:ind w:firstLine="420"/>
-        <w:jc w:val="left"/>
-        <w:rPr>
-          <w:rFonts w:hint="eastAsia"/>
-        </w:rPr>
-      </w:pPr>
-      <w:bookmarkStart w:id="0" w:name="_GoBack"/>
-      <w:bookmarkEnd w:id="0"/>
-    </w:p>
-    <w:p>
-      <w:pPr>
-        <w:ind w:firstLine="420"/>
-        <w:jc w:val="left"/>
+      </w:pPr>
+    </w:p>
+    <w:p>
+      <w:pPr>
+        <w:ind w:firstLine="420"/>
+        <w:jc w:val="left"/>
+      </w:pPr>
+    </w:p>
+    <w:p>
+      <w:pPr>
+        <w:ind w:firstLine="420"/>
+        <w:jc w:val="left"/>
+      </w:pPr>
+    </w:p>
+    <w:p>
+      <w:pPr>
+        <w:ind w:firstLine="420"/>
+        <w:jc w:val="left"/>
+      </w:pPr>
+    </w:p>
+    <w:p>
+      <w:pPr>
+        <w:ind w:firstLine="420"/>
+        <w:jc w:val="left"/>
+      </w:pPr>
+    </w:p>
+    <w:p>
+      <w:pPr>
+        <w:ind w:firstLine="420"/>
+        <w:jc w:val="left"/>
+      </w:pPr>
+    </w:p>
+    <w:p>
+      <w:pPr>
+        <w:ind w:firstLine="420"/>
+        <w:jc w:val="left"/>
+      </w:pPr>
+    </w:p>
+    <w:p>
+      <w:pPr>
+        <w:ind w:firstLine="420"/>
+        <w:jc w:val="left"/>
+      </w:pPr>
+    </w:p>
+    <w:p>
+      <w:pPr>
+        <w:ind w:firstLine="420"/>
+        <w:jc w:val="left"/>
+      </w:pPr>
+    </w:p>
+    <w:p>
+      <w:pPr>
+        <w:ind w:firstLine="420"/>
+        <w:jc w:val="left"/>
+      </w:pPr>
+    </w:p>
+    <w:p>
+      <w:pPr>
+        <w:ind w:firstLine="420"/>
+        <w:jc w:val="left"/>
+      </w:pPr>
+    </w:p>
+    <w:p>
+      <w:pPr>
+        <w:ind w:firstLine="420"/>
+        <w:jc w:val="left"/>
+      </w:pPr>
+    </w:p>
+    <w:p>
+      <w:pPr>
+        <w:ind w:firstLine="420"/>
+        <w:jc w:val="left"/>
+      </w:pPr>
+    </w:p>
+    <w:p>
+      <w:pPr>
+        <w:ind w:firstLine="420"/>
+        <w:jc w:val="left"/>
+      </w:pPr>
+    </w:p>
+    <w:p>
+      <w:pPr>
+        <w:ind w:firstLine="420"/>
+        <w:jc w:val="left"/>
+      </w:pPr>
+    </w:p>
+    <w:p>
+      <w:pPr>
+        <w:ind w:firstLine="420"/>
+        <w:jc w:val="left"/>
+      </w:pPr>
+    </w:p>
+    <w:p>
+      <w:pPr>
+        <w:ind w:firstLine="420"/>
+        <w:jc w:val="left"/>
+      </w:pPr>
+    </w:p>
+    <w:p>
+      <w:pPr>
+        <w:ind w:firstLine="420"/>
+        <w:jc w:val="left"/>
+      </w:pPr>
+    </w:p>
+    <w:p>
+      <w:pPr>
+        <w:ind w:firstLine="420"/>
+        <w:jc w:val="left"/>
+        <w:rPr>
+          <w:rFonts w:hint="eastAsia"/>
+        </w:rPr>
+      </w:pPr>
+    </w:p>
+    <w:p>
+      <w:pPr>
+        <w:ind w:firstLine="420"/>
+        <w:jc w:val="left"/>
+        <w:rPr>
+          <w:rFonts w:hint="eastAsia"/>
+        </w:rPr>
+      </w:pPr>
+    </w:p>
+    <w:p>
+      <w:pPr>
+        <w:ind w:firstLine="420"/>
+        <w:jc w:val="center"/>
+        <w:rPr>
+          <w:rFonts w:hint="eastAsia"/>
+        </w:rPr>
+      </w:pPr>
+      <w:r>
+        <w:t>Shoes&gt;Boys&gt;Outdoor</w:t>
+      </w:r>
+      <w:r>
+        <w:rPr>
+          <w:rFonts w:hint="eastAsia"/>
+          <w:kern w:val="0"/>
+        </w:rPr>
+        <w:t>分类下按照商品评论数量统计柱状图</w:t>
+      </w:r>
+    </w:p>
+    <w:p>
+      <w:pPr>
+        <w:ind w:firstLine="420"/>
+        <w:jc w:val="left"/>
+        <w:rPr>
+          <w:rFonts w:hint="eastAsia"/>
+        </w:rPr>
       </w:pPr>
       <w:r>
         <w:rPr>
@@ -1180,6 +1022,249 @@
           </wp:inline>
         </w:drawing>
       </w:r>
+    </w:p>
+    <w:p>
+      <w:pPr>
+        <w:ind w:firstLine="420"/>
+        <w:jc w:val="left"/>
+        <w:rPr>
+          <w:rFonts w:hint="eastAsia"/>
+        </w:rPr>
+      </w:pPr>
+      <w:r>
+        <w:rPr>
+          <w:rFonts w:hint="eastAsia"/>
+        </w:rPr>
+        <w:t>从图中可以看出该分类下绝大多数商品的评论数都在</w:t>
+      </w:r>
+      <w:r>
+        <w:rPr>
+          <w:rFonts w:hint="eastAsia"/>
+        </w:rPr>
+        <w:t>30-110</w:t>
+      </w:r>
+      <w:r>
+        <w:rPr>
+          <w:rFonts w:hint="eastAsia"/>
+        </w:rPr>
+        <w:t>区间内，超过</w:t>
+      </w:r>
+      <w:r>
+        <w:rPr>
+          <w:rFonts w:hint="eastAsia"/>
+        </w:rPr>
+        <w:t>300</w:t>
+      </w:r>
+      <w:r>
+        <w:rPr>
+          <w:rFonts w:hint="eastAsia"/>
+        </w:rPr>
+        <w:t>评论数的商品极少。</w:t>
+      </w:r>
+    </w:p>
+    <w:p>
+      <w:pPr>
+        <w:ind w:firstLine="420"/>
+        <w:jc w:val="left"/>
+        <w:rPr>
+          <w:rFonts w:hint="eastAsia"/>
+        </w:rPr>
+      </w:pPr>
+    </w:p>
+    <w:p>
+      <w:pPr>
+        <w:ind w:firstLine="420"/>
+        <w:jc w:val="left"/>
+        <w:rPr>
+          <w:rFonts w:hint="eastAsia"/>
+        </w:rPr>
+      </w:pPr>
+    </w:p>
+    <w:p>
+      <w:pPr>
+        <w:ind w:firstLine="420"/>
+        <w:jc w:val="left"/>
+        <w:rPr>
+          <w:rFonts w:hint="eastAsia"/>
+        </w:rPr>
+      </w:pPr>
+    </w:p>
+    <w:p>
+      <w:pPr>
+        <w:ind w:firstLine="420"/>
+        <w:jc w:val="left"/>
+        <w:rPr>
+          <w:rFonts w:hint="eastAsia"/>
+        </w:rPr>
+      </w:pPr>
+    </w:p>
+    <w:p>
+      <w:pPr>
+        <w:ind w:firstLine="420"/>
+        <w:jc w:val="left"/>
+        <w:rPr>
+          <w:rFonts w:hint="eastAsia"/>
+        </w:rPr>
+      </w:pPr>
+    </w:p>
+    <w:p>
+      <w:pPr>
+        <w:ind w:firstLine="420"/>
+        <w:jc w:val="left"/>
+        <w:rPr>
+          <w:rFonts w:hint="eastAsia"/>
+        </w:rPr>
+      </w:pPr>
+    </w:p>
+    <w:p>
+      <w:pPr>
+        <w:ind w:firstLine="420"/>
+        <w:jc w:val="left"/>
+        <w:rPr>
+          <w:rFonts w:hint="eastAsia"/>
+        </w:rPr>
+      </w:pPr>
+    </w:p>
+    <w:p>
+      <w:pPr>
+        <w:ind w:firstLine="420"/>
+        <w:jc w:val="left"/>
+        <w:rPr>
+          <w:rFonts w:hint="eastAsia"/>
+        </w:rPr>
+      </w:pPr>
+    </w:p>
+    <w:p>
+      <w:pPr>
+        <w:ind w:firstLine="420"/>
+        <w:jc w:val="left"/>
+        <w:rPr>
+          <w:rFonts w:hint="eastAsia"/>
+        </w:rPr>
+      </w:pPr>
+    </w:p>
+    <w:p>
+      <w:pPr>
+        <w:ind w:firstLine="420"/>
+        <w:jc w:val="left"/>
+        <w:rPr>
+          <w:rFonts w:hint="eastAsia"/>
+        </w:rPr>
+      </w:pPr>
+    </w:p>
+    <w:p>
+      <w:pPr>
+        <w:ind w:firstLine="420"/>
+        <w:jc w:val="left"/>
+        <w:rPr>
+          <w:rFonts w:hint="eastAsia"/>
+        </w:rPr>
+      </w:pPr>
+    </w:p>
+    <w:p>
+      <w:pPr>
+        <w:ind w:firstLine="420"/>
+        <w:jc w:val="left"/>
+        <w:rPr>
+          <w:rFonts w:hint="eastAsia"/>
+        </w:rPr>
+      </w:pPr>
+    </w:p>
+    <w:p>
+      <w:pPr>
+        <w:ind w:firstLine="420"/>
+        <w:jc w:val="left"/>
+        <w:rPr>
+          <w:rFonts w:hint="eastAsia"/>
+        </w:rPr>
+      </w:pPr>
+    </w:p>
+    <w:p>
+      <w:pPr>
+        <w:ind w:firstLine="420"/>
+        <w:jc w:val="left"/>
+        <w:rPr>
+          <w:rFonts w:hint="eastAsia"/>
+        </w:rPr>
+      </w:pPr>
+    </w:p>
+    <w:p>
+      <w:pPr>
+        <w:ind w:firstLine="420"/>
+        <w:jc w:val="left"/>
+        <w:rPr>
+          <w:rFonts w:hint="eastAsia"/>
+        </w:rPr>
+      </w:pPr>
+    </w:p>
+    <w:p>
+      <w:pPr>
+        <w:ind w:firstLine="420"/>
+        <w:jc w:val="left"/>
+        <w:rPr>
+          <w:rFonts w:hint="eastAsia"/>
+        </w:rPr>
+      </w:pPr>
+    </w:p>
+    <w:p>
+      <w:pPr>
+        <w:ind w:firstLine="420"/>
+        <w:jc w:val="left"/>
+        <w:rPr>
+          <w:rFonts w:hint="eastAsia"/>
+        </w:rPr>
+      </w:pPr>
+    </w:p>
+    <w:p>
+      <w:pPr>
+        <w:ind w:firstLine="420"/>
+        <w:jc w:val="left"/>
+        <w:rPr>
+          <w:rFonts w:hint="eastAsia"/>
+        </w:rPr>
+      </w:pPr>
+    </w:p>
+    <w:p>
+      <w:pPr>
+        <w:ind w:firstLine="420"/>
+        <w:jc w:val="left"/>
+        <w:rPr>
+          <w:rFonts w:hint="eastAsia"/>
+        </w:rPr>
+      </w:pPr>
+    </w:p>
+    <w:p>
+      <w:pPr>
+        <w:ind w:firstLine="420"/>
+        <w:jc w:val="left"/>
+        <w:rPr>
+          <w:rFonts w:hint="eastAsia"/>
+        </w:rPr>
+      </w:pPr>
+    </w:p>
+    <w:p>
+      <w:pPr>
+        <w:ind w:firstLine="420"/>
+        <w:jc w:val="center"/>
+        <w:rPr>
+          <w:rFonts w:hint="eastAsia"/>
+        </w:rPr>
+      </w:pPr>
+      <w:r>
+        <w:rPr>
+          <w:rFonts w:hint="eastAsia"/>
+        </w:rPr>
+        <w:t>单个商品星级评分统计图</w:t>
+      </w:r>
+    </w:p>
+    <w:p>
+      <w:pPr>
+        <w:ind w:firstLine="420"/>
+        <w:jc w:val="left"/>
+        <w:rPr>
+          <w:rFonts w:hint="eastAsia"/>
+        </w:rPr>
+      </w:pPr>
       <w:r>
         <w:rPr>
           <w:rFonts w:hint="eastAsia"/>
@@ -1234,6 +1319,261 @@
           </wp:inline>
         </w:drawing>
       </w:r>
+    </w:p>
+    <w:p>
+      <w:pPr>
+        <w:ind w:left="420" w:firstLine="420"/>
+        <w:jc w:val="left"/>
+        <w:rPr>
+          <w:rFonts w:hint="eastAsia"/>
+        </w:rPr>
+      </w:pPr>
+      <w:r>
+        <w:rPr>
+          <w:rFonts w:hint="eastAsia"/>
+        </w:rPr>
+        <w:t>从图中可以看出该商品</w:t>
+      </w:r>
+      <w:r>
+        <w:rPr>
+          <w:rFonts w:hint="eastAsia"/>
+        </w:rPr>
+        <w:t>80%</w:t>
+      </w:r>
+      <w:r>
+        <w:rPr>
+          <w:rFonts w:hint="eastAsia"/>
+        </w:rPr>
+        <w:t>的星级评分都为</w:t>
+      </w:r>
+      <w:r>
+        <w:rPr>
+          <w:rFonts w:hint="eastAsia"/>
+        </w:rPr>
+        <w:t>5</w:t>
+      </w:r>
+      <w:r>
+        <w:rPr>
+          <w:rFonts w:hint="eastAsia"/>
+        </w:rPr>
+        <w:t>星。</w:t>
+      </w:r>
+    </w:p>
+    <w:p>
+      <w:pPr>
+        <w:ind w:left="420" w:firstLine="420"/>
+        <w:jc w:val="left"/>
+        <w:rPr>
+          <w:rFonts w:hint="eastAsia"/>
+        </w:rPr>
+      </w:pPr>
+    </w:p>
+    <w:p>
+      <w:pPr>
+        <w:ind w:left="420" w:firstLine="420"/>
+        <w:jc w:val="left"/>
+        <w:rPr>
+          <w:rFonts w:hint="eastAsia"/>
+        </w:rPr>
+      </w:pPr>
+    </w:p>
+    <w:p>
+      <w:pPr>
+        <w:ind w:left="420" w:firstLine="420"/>
+        <w:jc w:val="left"/>
+        <w:rPr>
+          <w:rFonts w:hint="eastAsia"/>
+        </w:rPr>
+      </w:pPr>
+    </w:p>
+    <w:p>
+      <w:pPr>
+        <w:ind w:left="420" w:firstLine="420"/>
+        <w:jc w:val="left"/>
+        <w:rPr>
+          <w:rFonts w:hint="eastAsia"/>
+        </w:rPr>
+      </w:pPr>
+    </w:p>
+    <w:p>
+      <w:pPr>
+        <w:ind w:left="420" w:firstLine="420"/>
+        <w:jc w:val="left"/>
+        <w:rPr>
+          <w:rFonts w:hint="eastAsia"/>
+        </w:rPr>
+      </w:pPr>
+    </w:p>
+    <w:p>
+      <w:pPr>
+        <w:ind w:left="420" w:firstLine="420"/>
+        <w:jc w:val="left"/>
+        <w:rPr>
+          <w:rFonts w:hint="eastAsia"/>
+        </w:rPr>
+      </w:pPr>
+    </w:p>
+    <w:p>
+      <w:pPr>
+        <w:ind w:left="420" w:firstLine="420"/>
+        <w:jc w:val="left"/>
+        <w:rPr>
+          <w:rFonts w:hint="eastAsia"/>
+        </w:rPr>
+      </w:pPr>
+    </w:p>
+    <w:p>
+      <w:pPr>
+        <w:ind w:left="420" w:firstLine="420"/>
+        <w:jc w:val="left"/>
+        <w:rPr>
+          <w:rFonts w:hint="eastAsia"/>
+        </w:rPr>
+      </w:pPr>
+    </w:p>
+    <w:p>
+      <w:pPr>
+        <w:ind w:left="420" w:firstLine="420"/>
+        <w:jc w:val="left"/>
+        <w:rPr>
+          <w:rFonts w:hint="eastAsia"/>
+        </w:rPr>
+      </w:pPr>
+    </w:p>
+    <w:p>
+      <w:pPr>
+        <w:ind w:left="420" w:firstLine="420"/>
+        <w:jc w:val="left"/>
+        <w:rPr>
+          <w:rFonts w:hint="eastAsia"/>
+        </w:rPr>
+      </w:pPr>
+    </w:p>
+    <w:p>
+      <w:pPr>
+        <w:ind w:left="420" w:firstLine="420"/>
+        <w:jc w:val="left"/>
+        <w:rPr>
+          <w:rFonts w:hint="eastAsia"/>
+        </w:rPr>
+      </w:pPr>
+    </w:p>
+    <w:p>
+      <w:pPr>
+        <w:ind w:left="420" w:firstLine="420"/>
+        <w:jc w:val="left"/>
+        <w:rPr>
+          <w:rFonts w:hint="eastAsia"/>
+        </w:rPr>
+      </w:pPr>
+    </w:p>
+    <w:p>
+      <w:pPr>
+        <w:ind w:left="420" w:firstLine="420"/>
+        <w:jc w:val="left"/>
+        <w:rPr>
+          <w:rFonts w:hint="eastAsia"/>
+        </w:rPr>
+      </w:pPr>
+    </w:p>
+    <w:p>
+      <w:pPr>
+        <w:ind w:left="420" w:firstLine="420"/>
+        <w:jc w:val="left"/>
+        <w:rPr>
+          <w:rFonts w:hint="eastAsia"/>
+        </w:rPr>
+      </w:pPr>
+    </w:p>
+    <w:p>
+      <w:pPr>
+        <w:ind w:left="420" w:firstLine="420"/>
+        <w:jc w:val="left"/>
+        <w:rPr>
+          <w:rFonts w:hint="eastAsia"/>
+        </w:rPr>
+      </w:pPr>
+    </w:p>
+    <w:p>
+      <w:pPr>
+        <w:ind w:left="420" w:firstLine="420"/>
+        <w:jc w:val="left"/>
+        <w:rPr>
+          <w:rFonts w:hint="eastAsia"/>
+        </w:rPr>
+      </w:pPr>
+    </w:p>
+    <w:p>
+      <w:pPr>
+        <w:ind w:left="420" w:firstLine="420"/>
+        <w:jc w:val="left"/>
+        <w:rPr>
+          <w:rFonts w:hint="eastAsia"/>
+        </w:rPr>
+      </w:pPr>
+    </w:p>
+    <w:p>
+      <w:pPr>
+        <w:ind w:left="420" w:firstLine="420"/>
+        <w:jc w:val="left"/>
+        <w:rPr>
+          <w:rFonts w:hint="eastAsia"/>
+        </w:rPr>
+      </w:pPr>
+    </w:p>
+    <w:p>
+      <w:pPr>
+        <w:ind w:left="420" w:firstLine="420"/>
+        <w:jc w:val="left"/>
+        <w:rPr>
+          <w:rFonts w:hint="eastAsia"/>
+        </w:rPr>
+      </w:pPr>
+    </w:p>
+    <w:p>
+      <w:pPr>
+        <w:ind w:left="420" w:firstLine="420"/>
+        <w:jc w:val="left"/>
+        <w:rPr>
+          <w:rFonts w:hint="eastAsia"/>
+        </w:rPr>
+      </w:pPr>
+    </w:p>
+    <w:p>
+      <w:pPr>
+        <w:ind w:left="420" w:firstLine="420"/>
+        <w:jc w:val="left"/>
+        <w:rPr>
+          <w:rFonts w:hint="eastAsia"/>
+        </w:rPr>
+      </w:pPr>
+    </w:p>
+    <w:p>
+      <w:pPr>
+        <w:ind w:left="420" w:firstLine="420"/>
+        <w:jc w:val="center"/>
+        <w:rPr>
+          <w:rFonts w:hint="eastAsia"/>
+        </w:rPr>
+      </w:pPr>
+      <w:r>
+        <w:t>Shoes&gt;Boys&gt;Outdoor</w:t>
+      </w:r>
+      <w:r>
+        <w:rPr>
+          <w:rFonts w:hint="eastAsia"/>
+        </w:rPr>
+        <w:t>分类下星级评分统计饼状图</w:t>
+      </w:r>
+    </w:p>
+    <w:p>
+      <w:pPr>
+        <w:ind w:firstLine="420"/>
+        <w:jc w:val="left"/>
+        <w:rPr>
+          <w:rFonts w:hint="eastAsia"/>
+        </w:rPr>
+      </w:pPr>
       <w:r>
         <w:rPr>
           <w:rFonts w:hint="eastAsia"/>
@@ -1291,12 +1631,56 @@
           </wp:inline>
         </w:drawing>
       </w:r>
-      <w:r>
-        <w:rPr>
-          <w:rFonts w:hint="eastAsia"/>
-        </w:rPr>
-        <w:t>对于得到这样的结果，我们</w:t>
-      </w:r>
+    </w:p>
+    <w:p>
+      <w:pPr>
+        <w:ind w:firstLine="420"/>
+        <w:jc w:val="left"/>
+      </w:pPr>
+      <w:r>
+        <w:rPr>
+          <w:rFonts w:hint="eastAsia"/>
+        </w:rPr>
+        <w:t>从图中可以看出该分类下地商品星级评分都在</w:t>
+      </w:r>
+      <w:r>
+        <w:rPr>
+          <w:rFonts w:hint="eastAsia"/>
+        </w:rPr>
+        <w:t>2</w:t>
+      </w:r>
+      <w:r>
+        <w:rPr>
+          <w:rFonts w:hint="eastAsia"/>
+        </w:rPr>
+        <w:t>星以上，其中星级评分在</w:t>
+      </w:r>
+      <w:r>
+        <w:rPr>
+          <w:rFonts w:hint="eastAsia"/>
+        </w:rPr>
+        <w:t>4</w:t>
+      </w:r>
+      <w:r>
+        <w:rPr>
+          <w:rFonts w:hint="eastAsia"/>
+        </w:rPr>
+        <w:t>星以上的商品占总商品的</w:t>
+      </w:r>
+      <w:r>
+        <w:rPr>
+          <w:rFonts w:hint="eastAsia"/>
+        </w:rPr>
+        <w:t>84.2%</w:t>
+      </w:r>
+      <w:r>
+        <w:rPr>
+          <w:rFonts w:hint="eastAsia"/>
+        </w:rPr>
+        <w:t>。</w:t>
+      </w:r>
+      <w:bookmarkStart w:id="0" w:name="_GoBack"/>
+      <w:bookmarkEnd w:id="0"/>
     </w:p>
     <w:sectPr>
       <w:pgSz w:w="11900" w:h="16840"/>

--- a/to submit/数据统计报告.docx
+++ b/to submit/数据统计报告.docx
@@ -272,6 +272,9 @@
     <w:p>
       <w:pPr>
         <w:ind w:firstLine="420"/>
+        <w:rPr>
+          <w:rFonts w:hint="eastAsia"/>
+        </w:rPr>
       </w:pPr>
       <w:r>
         <w:rPr>
@@ -286,6 +289,40 @@
     <w:p>
       <w:pPr>
         <w:ind w:firstLine="420"/>
+        <w:rPr>
+          <w:rFonts w:hint="eastAsia"/>
+        </w:rPr>
+      </w:pPr>
+      <w:r>
+        <w:rPr>
+          <w:rFonts w:hint="eastAsia"/>
+        </w:rPr>
+        <w:tab/>
+      </w:r>
+      <w:r>
+        <w:t>Beauty&gt;Bath &amp; Body&gt;Bath</w:t>
+      </w:r>
+    </w:p>
+    <w:p>
+      <w:pPr>
+        <w:ind w:firstLine="420"/>
+        <w:rPr>
+          <w:rFonts w:hint="eastAsia"/>
+        </w:rPr>
+      </w:pPr>
+      <w:r>
+        <w:rPr>
+          <w:rFonts w:hint="eastAsia"/>
+        </w:rPr>
+        <w:tab/>
+      </w:r>
+      <w:r>
+        <w:t>Beauty&gt;Bath &amp; Body&gt;Bathing Accessories</w:t>
+      </w:r>
+    </w:p>
+    <w:p>
+      <w:pPr>
+        <w:ind w:firstLine="420"/>
       </w:pPr>
     </w:p>
     <w:p>
@@ -302,7 +339,7 @@
         <w:rPr>
           <w:rFonts w:hint="eastAsia"/>
         </w:rPr>
-        <w:t>对比分析法、平均和变异分析法、综合评价分析法、结构分析法、平衡分析法、动态分析法、因素分析法、相关分析法</w:t>
+        <w:t>对比分析法、平均分析法、综合评价分析法、结构分析法、动态分析法、因素分析法、相关分析法</w:t>
       </w:r>
     </w:p>
     <w:p>
@@ -341,10 +378,14 @@
       <w:pPr>
         <w:ind w:firstLine="420"/>
         <w:jc w:val="center"/>
-      </w:pPr>
-      <w:r>
-        <w:rPr>
-          <w:rFonts w:hint="eastAsia"/>
+        <w:rPr>
+          <w:b/>
+        </w:rPr>
+      </w:pPr>
+      <w:r>
+        <w:rPr>
+          <w:rFonts w:hint="eastAsia"/>
+          <w:b/>
         </w:rPr>
         <w:t>单个商品价格走势折线图</w:t>
       </w:r>
@@ -352,6 +393,9 @@
     <w:p>
       <w:pPr>
         <w:ind w:firstLine="420"/>
+        <w:rPr>
+          <w:rFonts w:hint="eastAsia"/>
+        </w:rPr>
       </w:pPr>
       <w:r>
         <w:rPr>
@@ -407,12 +451,54 @@
           </wp:inline>
         </w:drawing>
       </w:r>
-      <w:r>
-        <w:rPr>
-          <w:rFonts w:hint="eastAsia"/>
-        </w:rPr>
-        <w:tab/>
-      </w:r>
+    </w:p>
+    <w:p>
+      <w:pPr>
+        <w:ind w:firstLine="420"/>
+        <w:rPr>
+          <w:rFonts w:hint="eastAsia"/>
+        </w:rPr>
+      </w:pPr>
+      <w:r>
+        <w:rPr>
+          <w:rFonts w:hint="eastAsia"/>
+        </w:rPr>
+        <w:t>商品：</w:t>
+      </w:r>
+      <w:r>
+        <w:t>Shoes&gt;Boys&gt;Outdoor</w:t>
+      </w:r>
+      <w:r>
+        <w:rPr>
+          <w:rFonts w:hint="eastAsia"/>
+        </w:rPr>
+        <w:t>[5]</w:t>
+      </w:r>
+    </w:p>
+    <w:p>
+      <w:pPr>
+        <w:ind w:firstLine="420"/>
+        <w:rPr>
+          <w:rFonts w:hint="eastAsia"/>
+        </w:rPr>
+      </w:pPr>
+      <w:r>
+        <w:rPr>
+          <w:rFonts w:hint="eastAsia"/>
+        </w:rPr>
+        <w:t>统计方法：</w:t>
+      </w:r>
+      <w:r>
+        <w:rPr>
+          <w:rFonts w:hint="eastAsia"/>
+        </w:rPr>
+        <w:t>动态分析法</w:t>
+      </w:r>
+    </w:p>
+    <w:p>
+      <w:pPr>
+        <w:ind w:firstLine="420"/>
+      </w:pPr>
       <w:r>
         <w:rPr>
           <w:rFonts w:hint="eastAsia"/>
@@ -443,38 +529,52 @@
         </w:rPr>
         <w:t>时间内价格呈明显下降得趋势</w:t>
       </w:r>
-    </w:p>
-    <w:p>
-      <w:pPr>
-        <w:ind w:firstLine="420"/>
-      </w:pPr>
-    </w:p>
-    <w:p>
-      <w:pPr>
-        <w:ind w:firstLine="420"/>
-      </w:pPr>
-    </w:p>
-    <w:p>
-      <w:pPr>
-        <w:ind w:firstLine="420"/>
-      </w:pPr>
-    </w:p>
-    <w:p>
-      <w:pPr>
-        <w:ind w:firstLine="420"/>
+      <w:r>
+        <w:rPr>
+          <w:rFonts w:hint="eastAsia"/>
+        </w:rPr>
+        <w:t>。</w:t>
+      </w:r>
+    </w:p>
+    <w:p>
+      <w:pPr>
+        <w:rPr>
+          <w:rFonts w:hint="eastAsia"/>
+        </w:rPr>
+      </w:pPr>
+    </w:p>
+    <w:p>
+      <w:pPr>
+        <w:rPr>
+          <w:rFonts w:hint="eastAsia"/>
+        </w:rPr>
+      </w:pPr>
+    </w:p>
+    <w:p>
+      <w:pPr>
+        <w:rPr>
+          <w:rFonts w:hint="eastAsia"/>
+        </w:rPr>
       </w:pPr>
     </w:p>
     <w:p>
       <w:pPr>
         <w:ind w:firstLine="420"/>
         <w:jc w:val="center"/>
-      </w:pPr>
-      <w:r>
+        <w:rPr>
+          <w:b/>
+        </w:rPr>
+      </w:pPr>
+      <w:r>
+        <w:rPr>
+          <w:b/>
+        </w:rPr>
         <w:t>Shoes&gt;Boys&gt;Outdoor</w:t>
       </w:r>
       <w:r>
         <w:rPr>
           <w:rFonts w:hint="eastAsia"/>
+          <w:b/>
         </w:rPr>
         <w:t>分类下按价格区间统计商品数量直方图</w:t>
       </w:r>
@@ -482,6 +582,9 @@
     <w:p>
       <w:pPr>
         <w:ind w:firstLine="420"/>
+        <w:rPr>
+          <w:rFonts w:hint="eastAsia"/>
+        </w:rPr>
       </w:pPr>
       <w:r>
         <w:rPr>
@@ -489,9 +592,9 @@
           <w:noProof/>
         </w:rPr>
         <w:drawing>
-          <wp:inline distT="0" distB="0" distL="0" distR="0" wp14:anchorId="45E5052C" wp14:editId="1CDA92E2">
-            <wp:extent cx="5270500" cy="4279900"/>
-            <wp:effectExtent l="0" t="0" r="12700" b="12700"/>
+          <wp:inline distT="0" distB="0" distL="0" distR="0" wp14:anchorId="45E5052C" wp14:editId="230E5A4F">
+            <wp:extent cx="5270500" cy="4902200"/>
+            <wp:effectExtent l="0" t="0" r="12700" b="0"/>
             <wp:docPr id="1" name="图片 1" descr="Macintosh HD:Users:feng:Documents:workspace:git:Statistics:to submit:allprice.png"/>
             <wp:cNvGraphicFramePr>
               <a:graphicFrameLocks xmlns:a="http://schemas.openxmlformats.org/drawingml/2006/main" noChangeAspect="1"/>
@@ -521,7 +624,7 @@
                   <pic:spPr bwMode="auto">
                     <a:xfrm>
                       <a:off x="0" y="0"/>
-                      <a:ext cx="5270500" cy="4279900"/>
+                      <a:ext cx="5270500" cy="4902200"/>
                     </a:xfrm>
                     <a:prstGeom prst="rect">
                       <a:avLst/>
@@ -537,12 +640,60 @@
           </wp:inline>
         </w:drawing>
       </w:r>
-      <w:r>
-        <w:rPr>
-          <w:rFonts w:hint="eastAsia"/>
-        </w:rPr>
-        <w:tab/>
-      </w:r>
+    </w:p>
+    <w:p>
+      <w:pPr>
+        <w:ind w:firstLine="420"/>
+        <w:rPr>
+          <w:rFonts w:hint="eastAsia"/>
+        </w:rPr>
+      </w:pPr>
+      <w:r>
+        <w:rPr>
+          <w:rFonts w:hint="eastAsia"/>
+        </w:rPr>
+        <w:t>统计分类：</w:t>
+      </w:r>
+      <w:r>
+        <w:t>Shoes&gt;Boys&gt;Outdoor</w:t>
+      </w:r>
+    </w:p>
+    <w:p>
+      <w:pPr>
+        <w:ind w:firstLine="420"/>
+        <w:rPr>
+          <w:rFonts w:hint="eastAsia"/>
+        </w:rPr>
+      </w:pPr>
+      <w:r>
+        <w:rPr>
+          <w:rFonts w:hint="eastAsia"/>
+        </w:rPr>
+        <w:t>统计方法：</w:t>
+      </w:r>
+      <w:r>
+        <w:rPr>
+          <w:rFonts w:hint="eastAsia"/>
+        </w:rPr>
+        <w:t>综合评价分析法</w:t>
+      </w:r>
+      <w:r>
+        <w:rPr>
+          <w:rFonts w:hint="eastAsia"/>
+        </w:rPr>
+        <w:t>、</w:t>
+      </w:r>
+      <w:r>
+        <w:rPr>
+          <w:rFonts w:hint="eastAsia"/>
+        </w:rPr>
+        <w:t>结构分析法</w:t>
+      </w:r>
+    </w:p>
+    <w:p>
+      <w:pPr>
+        <w:ind w:firstLine="420"/>
+      </w:pPr>
       <w:r>
         <w:rPr>
           <w:rFonts w:hint="eastAsia"/>
@@ -600,109 +751,101 @@
         </w:rPr>
         <w:t>。价格分布大致呈现为正态分布。</w:t>
       </w:r>
-    </w:p>
-    <w:p>
-      <w:pPr>
-        <w:ind w:firstLine="420"/>
-      </w:pPr>
-    </w:p>
-    <w:p>
-      <w:pPr>
-        <w:ind w:firstLine="420"/>
-      </w:pPr>
-    </w:p>
-    <w:p>
-      <w:pPr>
-        <w:ind w:firstLine="420"/>
-      </w:pPr>
-    </w:p>
-    <w:p>
-      <w:pPr>
-        <w:ind w:firstLine="420"/>
-      </w:pPr>
-    </w:p>
-    <w:p>
-      <w:pPr>
-        <w:ind w:firstLine="420"/>
-      </w:pPr>
-    </w:p>
-    <w:p>
-      <w:pPr>
-        <w:ind w:firstLine="420"/>
-      </w:pPr>
-    </w:p>
-    <w:p>
-      <w:pPr>
-        <w:ind w:firstLine="420"/>
-      </w:pPr>
-    </w:p>
-    <w:p>
-      <w:pPr>
-        <w:ind w:firstLine="420"/>
-      </w:pPr>
-    </w:p>
-    <w:p>
-      <w:pPr>
-        <w:ind w:firstLine="420"/>
-      </w:pPr>
-    </w:p>
-    <w:p>
-      <w:pPr>
-        <w:ind w:firstLine="420"/>
-      </w:pPr>
-    </w:p>
-    <w:p>
-      <w:pPr>
-        <w:ind w:firstLine="420"/>
-      </w:pPr>
-    </w:p>
-    <w:p>
-      <w:pPr>
-        <w:ind w:firstLine="420"/>
-      </w:pPr>
-    </w:p>
-    <w:p>
-      <w:pPr>
-        <w:ind w:firstLine="420"/>
-      </w:pPr>
-    </w:p>
-    <w:p>
-      <w:pPr>
-        <w:ind w:firstLine="420"/>
-      </w:pPr>
-    </w:p>
-    <w:p>
-      <w:pPr>
-        <w:ind w:firstLine="420"/>
-      </w:pPr>
-    </w:p>
-    <w:p>
-      <w:pPr>
-        <w:ind w:firstLine="420"/>
-      </w:pPr>
-    </w:p>
-    <w:p>
-      <w:pPr>
-        <w:ind w:firstLine="420"/>
-      </w:pPr>
-    </w:p>
-    <w:p>
-      <w:pPr>
-        <w:ind w:firstLine="420"/>
-      </w:pPr>
-    </w:p>
-    <w:p>
-      <w:pPr>
-        <w:ind w:firstLine="420"/>
+      <w:r>
+        <w:rPr>
+          <w:rFonts w:hint="eastAsia"/>
+        </w:rPr>
+        <w:t>这为我们分析一类商品的总体价格分布提供了很好的思路。</w:t>
+      </w:r>
+    </w:p>
+    <w:p>
+      <w:pPr>
+        <w:ind w:firstLine="420"/>
+      </w:pPr>
+    </w:p>
+    <w:p>
+      <w:pPr>
+        <w:rPr>
+          <w:rFonts w:hint="eastAsia"/>
+        </w:rPr>
+      </w:pPr>
+    </w:p>
+    <w:p>
+      <w:pPr>
+        <w:ind w:firstLine="420"/>
+      </w:pPr>
+    </w:p>
+    <w:p>
+      <w:pPr>
+        <w:ind w:firstLine="420"/>
+      </w:pPr>
+    </w:p>
+    <w:p>
+      <w:pPr>
+        <w:ind w:firstLine="420"/>
+      </w:pPr>
+    </w:p>
+    <w:p>
+      <w:pPr>
+        <w:ind w:firstLine="420"/>
+      </w:pPr>
+    </w:p>
+    <w:p>
+      <w:pPr>
+        <w:ind w:firstLine="420"/>
+      </w:pPr>
+    </w:p>
+    <w:p>
+      <w:pPr>
+        <w:ind w:firstLine="420"/>
+      </w:pPr>
+    </w:p>
+    <w:p>
+      <w:pPr>
+        <w:rPr>
+          <w:rFonts w:hint="eastAsia"/>
+        </w:rPr>
+      </w:pPr>
+    </w:p>
+    <w:p>
+      <w:pPr>
+        <w:ind w:firstLine="420"/>
+      </w:pPr>
+    </w:p>
+    <w:p>
+      <w:pPr>
+        <w:ind w:firstLine="420"/>
+        <w:rPr>
+          <w:rFonts w:hint="eastAsia"/>
+        </w:rPr>
+      </w:pPr>
+    </w:p>
+    <w:p>
+      <w:pPr>
+        <w:ind w:firstLine="420"/>
+        <w:rPr>
+          <w:rFonts w:hint="eastAsia"/>
+        </w:rPr>
+      </w:pPr>
+    </w:p>
+    <w:p>
+      <w:pPr>
+        <w:rPr>
+          <w:rFonts w:hint="eastAsia"/>
+        </w:rPr>
       </w:pPr>
     </w:p>
     <w:p>
       <w:pPr>
         <w:jc w:val="center"/>
-      </w:pPr>
-      <w:r>
-        <w:rPr>
-          <w:rFonts w:hint="eastAsia"/>
+        <w:rPr>
+          <w:b/>
+        </w:rPr>
+      </w:pPr>
+      <w:r>
+        <w:rPr>
+          <w:rFonts w:hint="eastAsia"/>
+          <w:b/>
         </w:rPr>
         <w:t>单个商品评论数统计折线图</w:t>
       </w:r>
@@ -711,6 +854,9 @@
       <w:pPr>
         <w:ind w:firstLine="420"/>
         <w:jc w:val="left"/>
+        <w:rPr>
+          <w:rFonts w:hint="eastAsia"/>
+        </w:rPr>
       </w:pPr>
       <w:r>
         <w:rPr>
@@ -718,8 +864,8 @@
           <w:noProof/>
         </w:rPr>
         <w:drawing>
-          <wp:inline distT="0" distB="0" distL="0" distR="0" wp14:anchorId="58CE8840" wp14:editId="4801014F">
-            <wp:extent cx="5270500" cy="3949700"/>
+          <wp:inline distT="0" distB="0" distL="0" distR="0" wp14:anchorId="58CE8840" wp14:editId="45F91196">
+            <wp:extent cx="5270500" cy="5092700"/>
             <wp:effectExtent l="0" t="0" r="12700" b="12700"/>
             <wp:docPr id="3" name="图片 3" descr="Macintosh HD:Users:feng:Documents:workspace:git:Statistics:to submit:singlecomment.png"/>
             <wp:cNvGraphicFramePr>
@@ -750,7 +896,7 @@
                   <pic:spPr bwMode="auto">
                     <a:xfrm>
                       <a:off x="0" y="0"/>
-                      <a:ext cx="5270500" cy="3949700"/>
+                      <a:ext cx="5270500" cy="5092700"/>
                     </a:xfrm>
                     <a:prstGeom prst="rect">
                       <a:avLst/>
@@ -766,12 +912,57 @@
           </wp:inline>
         </w:drawing>
       </w:r>
-      <w:r>
-        <w:rPr>
-          <w:rFonts w:hint="eastAsia"/>
-        </w:rPr>
-        <w:tab/>
-      </w:r>
+    </w:p>
+    <w:p>
+      <w:pPr>
+        <w:ind w:firstLine="420"/>
+        <w:jc w:val="left"/>
+        <w:rPr>
+          <w:rFonts w:hint="eastAsia"/>
+        </w:rPr>
+      </w:pPr>
+      <w:r>
+        <w:rPr>
+          <w:rFonts w:hint="eastAsia"/>
+        </w:rPr>
+        <w:t>统计商品：</w:t>
+      </w:r>
+      <w:r>
+        <w:t>Shoes&gt;Boys&gt;Outdoor</w:t>
+      </w:r>
+      <w:r>
+        <w:rPr>
+          <w:rFonts w:hint="eastAsia"/>
+        </w:rPr>
+        <w:t>[12]</w:t>
+      </w:r>
+    </w:p>
+    <w:p>
+      <w:pPr>
+        <w:ind w:firstLine="420"/>
+        <w:jc w:val="left"/>
+        <w:rPr>
+          <w:rFonts w:hint="eastAsia"/>
+        </w:rPr>
+      </w:pPr>
+      <w:r>
+        <w:rPr>
+          <w:rFonts w:hint="eastAsia"/>
+        </w:rPr>
+        <w:t>统计方法：</w:t>
+      </w:r>
+      <w:r>
+        <w:rPr>
+          <w:rFonts w:hint="eastAsia"/>
+        </w:rPr>
+        <w:t>动态分析法</w:t>
+      </w:r>
+    </w:p>
+    <w:p>
+      <w:pPr>
+        <w:ind w:firstLine="420"/>
+        <w:jc w:val="left"/>
+      </w:pPr>
       <w:r>
         <w:rPr>
           <w:rFonts w:hint="eastAsia"/>
@@ -814,131 +1005,98 @@
         </w:rPr>
         <w:t>月的评论数都较少。</w:t>
       </w:r>
-    </w:p>
-    <w:p>
-      <w:pPr>
-        <w:ind w:firstLine="420"/>
-        <w:jc w:val="left"/>
-      </w:pPr>
-    </w:p>
-    <w:p>
-      <w:pPr>
-        <w:ind w:firstLine="420"/>
-        <w:jc w:val="left"/>
-      </w:pPr>
-    </w:p>
-    <w:p>
-      <w:pPr>
-        <w:ind w:firstLine="420"/>
-        <w:jc w:val="left"/>
-      </w:pPr>
-    </w:p>
-    <w:p>
-      <w:pPr>
-        <w:ind w:firstLine="420"/>
-        <w:jc w:val="left"/>
-      </w:pPr>
-    </w:p>
-    <w:p>
-      <w:pPr>
-        <w:ind w:firstLine="420"/>
-        <w:jc w:val="left"/>
-      </w:pPr>
-    </w:p>
-    <w:p>
-      <w:pPr>
-        <w:ind w:firstLine="420"/>
-        <w:jc w:val="left"/>
-      </w:pPr>
-    </w:p>
-    <w:p>
-      <w:pPr>
-        <w:ind w:firstLine="420"/>
-        <w:jc w:val="left"/>
-      </w:pPr>
-    </w:p>
-    <w:p>
-      <w:pPr>
-        <w:ind w:firstLine="420"/>
-        <w:jc w:val="left"/>
-      </w:pPr>
-    </w:p>
-    <w:p>
-      <w:pPr>
-        <w:ind w:firstLine="420"/>
-        <w:jc w:val="left"/>
-      </w:pPr>
-    </w:p>
-    <w:p>
-      <w:pPr>
-        <w:ind w:firstLine="420"/>
-        <w:jc w:val="left"/>
-      </w:pPr>
-    </w:p>
-    <w:p>
-      <w:pPr>
-        <w:ind w:firstLine="420"/>
-        <w:jc w:val="left"/>
-      </w:pPr>
-    </w:p>
-    <w:p>
-      <w:pPr>
-        <w:ind w:firstLine="420"/>
-        <w:jc w:val="left"/>
-      </w:pPr>
-    </w:p>
-    <w:p>
-      <w:pPr>
-        <w:ind w:firstLine="420"/>
-        <w:jc w:val="left"/>
-      </w:pPr>
-    </w:p>
-    <w:p>
-      <w:pPr>
-        <w:ind w:firstLine="420"/>
-        <w:jc w:val="left"/>
-      </w:pPr>
-    </w:p>
-    <w:p>
-      <w:pPr>
-        <w:ind w:firstLine="420"/>
-        <w:jc w:val="left"/>
-      </w:pPr>
-    </w:p>
-    <w:p>
-      <w:pPr>
-        <w:ind w:firstLine="420"/>
-        <w:jc w:val="left"/>
-      </w:pPr>
-    </w:p>
-    <w:p>
-      <w:pPr>
-        <w:ind w:firstLine="420"/>
-        <w:jc w:val="left"/>
-      </w:pPr>
-    </w:p>
-    <w:p>
-      <w:pPr>
-        <w:ind w:firstLine="420"/>
-        <w:jc w:val="left"/>
-      </w:pPr>
-    </w:p>
-    <w:p>
-      <w:pPr>
-        <w:ind w:firstLine="420"/>
-        <w:jc w:val="left"/>
-        <w:rPr>
-          <w:rFonts w:hint="eastAsia"/>
-        </w:rPr>
-      </w:pPr>
-    </w:p>
-    <w:p>
-      <w:pPr>
-        <w:ind w:firstLine="420"/>
-        <w:jc w:val="left"/>
-        <w:rPr>
-          <w:rFonts w:hint="eastAsia"/>
-        </w:rPr>
+      <w:r>
+        <w:rPr>
+          <w:rFonts w:hint="eastAsia"/>
+        </w:rPr>
+        <w:t>很</w:t>
+      </w:r>
+      <w:r>
+        <w:rPr>
+          <w:rFonts w:hint="eastAsia"/>
+        </w:rPr>
+        <w:t>明显该商品的销售情况与季节有关</w:t>
+      </w:r>
+      <w:r>
+        <w:rPr>
+          <w:rFonts w:hint="eastAsia"/>
+        </w:rPr>
+        <w:t>，夏季的销售火爆，而秋冬季节的销售比较低迷。</w:t>
+      </w:r>
+    </w:p>
+    <w:p>
+      <w:pPr>
+        <w:ind w:firstLine="420"/>
+        <w:jc w:val="left"/>
+      </w:pPr>
+    </w:p>
+    <w:p>
+      <w:pPr>
+        <w:ind w:firstLine="420"/>
+        <w:jc w:val="left"/>
+      </w:pPr>
+    </w:p>
+    <w:p>
+      <w:pPr>
+        <w:ind w:firstLine="420"/>
+        <w:jc w:val="left"/>
+      </w:pPr>
+    </w:p>
+    <w:p>
+      <w:pPr>
+        <w:ind w:firstLine="420"/>
+        <w:jc w:val="left"/>
+      </w:pPr>
+    </w:p>
+    <w:p>
+      <w:pPr>
+        <w:ind w:firstLine="420"/>
+        <w:jc w:val="left"/>
+      </w:pPr>
+    </w:p>
+    <w:p>
+      <w:pPr>
+        <w:ind w:firstLine="420"/>
+        <w:jc w:val="left"/>
+      </w:pPr>
+    </w:p>
+    <w:p>
+      <w:pPr>
+        <w:ind w:firstLine="420"/>
+        <w:jc w:val="left"/>
+      </w:pPr>
+    </w:p>
+    <w:p>
+      <w:pPr>
+        <w:ind w:firstLine="420"/>
+        <w:jc w:val="left"/>
+      </w:pPr>
+    </w:p>
+    <w:p>
+      <w:pPr>
+        <w:ind w:firstLine="420"/>
+        <w:jc w:val="left"/>
+      </w:pPr>
+    </w:p>
+    <w:p>
+      <w:pPr>
+        <w:ind w:firstLine="420"/>
+        <w:jc w:val="left"/>
+      </w:pPr>
+    </w:p>
+    <w:p>
+      <w:pPr>
+        <w:ind w:firstLine="420"/>
+        <w:jc w:val="left"/>
+        <w:rPr>
+          <w:rFonts w:hint="eastAsia"/>
+        </w:rPr>
+      </w:pPr>
+    </w:p>
+    <w:p>
+      <w:pPr>
+        <w:ind w:firstLine="420"/>
+        <w:jc w:val="left"/>
       </w:pPr>
     </w:p>
     <w:p>
@@ -946,15 +1104,19 @@
         <w:ind w:firstLine="420"/>
         <w:jc w:val="center"/>
         <w:rPr>
-          <w:rFonts w:hint="eastAsia"/>
-        </w:rPr>
-      </w:pPr>
-      <w:r>
+          <w:b/>
+        </w:rPr>
+      </w:pPr>
+      <w:r>
+        <w:rPr>
+          <w:b/>
+        </w:rPr>
         <w:t>Shoes&gt;Boys&gt;Outdoor</w:t>
       </w:r>
       <w:r>
         <w:rPr>
           <w:rFonts w:hint="eastAsia"/>
+          <w:b/>
           <w:kern w:val="0"/>
         </w:rPr>
         <w:t>分类下按照商品评论数量统计柱状图</w:t>
@@ -974,9 +1136,9 @@
           <w:noProof/>
         </w:rPr>
         <w:drawing>
-          <wp:inline distT="0" distB="0" distL="0" distR="0" wp14:anchorId="1CB1BA7D" wp14:editId="173E8B8D">
-            <wp:extent cx="5270500" cy="3949700"/>
-            <wp:effectExtent l="0" t="0" r="12700" b="12700"/>
+          <wp:inline distT="0" distB="0" distL="0" distR="0" wp14:anchorId="1CB1BA7D" wp14:editId="352EFFFC">
+            <wp:extent cx="5270500" cy="5207000"/>
+            <wp:effectExtent l="0" t="0" r="12700" b="0"/>
             <wp:docPr id="4" name="图片 4" descr="Macintosh HD:Users:feng:Documents:workspace:git:Statistics:to submit:allcomment.png"/>
             <wp:cNvGraphicFramePr>
               <a:graphicFrameLocks xmlns:a="http://schemas.openxmlformats.org/drawingml/2006/main" noChangeAspect="1"/>
@@ -1006,7 +1168,7 @@
                   <pic:spPr bwMode="auto">
                     <a:xfrm>
                       <a:off x="0" y="0"/>
-                      <a:ext cx="5270500" cy="3949700"/>
+                      <a:ext cx="5270500" cy="5207000"/>
                     </a:xfrm>
                     <a:prstGeom prst="rect">
                       <a:avLst/>
@@ -1035,6 +1197,42 @@
         <w:rPr>
           <w:rFonts w:hint="eastAsia"/>
         </w:rPr>
+        <w:t>统计分类：</w:t>
+      </w:r>
+      <w:r>
+        <w:t>Shoes&gt;Boys&gt;Outdoor</w:t>
+      </w:r>
+    </w:p>
+    <w:p>
+      <w:pPr>
+        <w:ind w:firstLine="420"/>
+        <w:jc w:val="left"/>
+        <w:rPr>
+          <w:rFonts w:hint="eastAsia"/>
+        </w:rPr>
+      </w:pPr>
+      <w:r>
+        <w:rPr>
+          <w:rFonts w:hint="eastAsia"/>
+        </w:rPr>
+        <w:t>统计方法：</w:t>
+      </w:r>
+      <w:r>
+        <w:rPr>
+          <w:rFonts w:hint="eastAsia"/>
+        </w:rPr>
+        <w:t>综合评价分析法、结构分析法</w:t>
+      </w:r>
+    </w:p>
+    <w:p>
+      <w:pPr>
+        <w:ind w:firstLine="420"/>
+        <w:jc w:val="left"/>
+      </w:pPr>
+      <w:r>
+        <w:rPr>
+          <w:rFonts w:hint="eastAsia"/>
+        </w:rPr>
         <w:t>从图中可以看出该分类下绝大多数商品的评论数都在</w:t>
       </w:r>
       <w:r>
@@ -1061,167 +1259,96 @@
         </w:rPr>
         <w:t>评论数的商品极少。</w:t>
       </w:r>
-    </w:p>
-    <w:p>
-      <w:pPr>
-        <w:ind w:firstLine="420"/>
-        <w:jc w:val="left"/>
-        <w:rPr>
-          <w:rFonts w:hint="eastAsia"/>
-        </w:rPr>
-      </w:pPr>
-    </w:p>
-    <w:p>
-      <w:pPr>
-        <w:ind w:firstLine="420"/>
-        <w:jc w:val="left"/>
-        <w:rPr>
-          <w:rFonts w:hint="eastAsia"/>
-        </w:rPr>
-      </w:pPr>
-    </w:p>
-    <w:p>
-      <w:pPr>
-        <w:ind w:firstLine="420"/>
-        <w:jc w:val="left"/>
-        <w:rPr>
-          <w:rFonts w:hint="eastAsia"/>
-        </w:rPr>
-      </w:pPr>
-    </w:p>
-    <w:p>
-      <w:pPr>
-        <w:ind w:firstLine="420"/>
-        <w:jc w:val="left"/>
-        <w:rPr>
-          <w:rFonts w:hint="eastAsia"/>
-        </w:rPr>
-      </w:pPr>
-    </w:p>
-    <w:p>
-      <w:pPr>
-        <w:ind w:firstLine="420"/>
-        <w:jc w:val="left"/>
-        <w:rPr>
-          <w:rFonts w:hint="eastAsia"/>
-        </w:rPr>
-      </w:pPr>
-    </w:p>
-    <w:p>
-      <w:pPr>
-        <w:ind w:firstLine="420"/>
-        <w:jc w:val="left"/>
-        <w:rPr>
-          <w:rFonts w:hint="eastAsia"/>
-        </w:rPr>
-      </w:pPr>
-    </w:p>
-    <w:p>
-      <w:pPr>
-        <w:ind w:firstLine="420"/>
-        <w:jc w:val="left"/>
-        <w:rPr>
-          <w:rFonts w:hint="eastAsia"/>
-        </w:rPr>
-      </w:pPr>
-    </w:p>
-    <w:p>
-      <w:pPr>
-        <w:ind w:firstLine="420"/>
-        <w:jc w:val="left"/>
-        <w:rPr>
-          <w:rFonts w:hint="eastAsia"/>
-        </w:rPr>
-      </w:pPr>
-    </w:p>
-    <w:p>
-      <w:pPr>
-        <w:ind w:firstLine="420"/>
-        <w:jc w:val="left"/>
-        <w:rPr>
-          <w:rFonts w:hint="eastAsia"/>
-        </w:rPr>
-      </w:pPr>
-    </w:p>
-    <w:p>
-      <w:pPr>
-        <w:ind w:firstLine="420"/>
-        <w:jc w:val="left"/>
-        <w:rPr>
-          <w:rFonts w:hint="eastAsia"/>
-        </w:rPr>
-      </w:pPr>
-    </w:p>
-    <w:p>
-      <w:pPr>
-        <w:ind w:firstLine="420"/>
-        <w:jc w:val="left"/>
-        <w:rPr>
-          <w:rFonts w:hint="eastAsia"/>
-        </w:rPr>
-      </w:pPr>
-    </w:p>
-    <w:p>
-      <w:pPr>
-        <w:ind w:firstLine="420"/>
-        <w:jc w:val="left"/>
-        <w:rPr>
-          <w:rFonts w:hint="eastAsia"/>
-        </w:rPr>
-      </w:pPr>
-    </w:p>
-    <w:p>
-      <w:pPr>
-        <w:ind w:firstLine="420"/>
-        <w:jc w:val="left"/>
-        <w:rPr>
-          <w:rFonts w:hint="eastAsia"/>
-        </w:rPr>
-      </w:pPr>
-    </w:p>
-    <w:p>
-      <w:pPr>
-        <w:ind w:firstLine="420"/>
-        <w:jc w:val="left"/>
-        <w:rPr>
-          <w:rFonts w:hint="eastAsia"/>
-        </w:rPr>
-      </w:pPr>
-    </w:p>
-    <w:p>
-      <w:pPr>
-        <w:ind w:firstLine="420"/>
-        <w:jc w:val="left"/>
-        <w:rPr>
-          <w:rFonts w:hint="eastAsia"/>
-        </w:rPr>
-      </w:pPr>
-    </w:p>
-    <w:p>
-      <w:pPr>
-        <w:ind w:firstLine="420"/>
-        <w:jc w:val="left"/>
-        <w:rPr>
-          <w:rFonts w:hint="eastAsia"/>
-        </w:rPr>
-      </w:pPr>
-    </w:p>
-    <w:p>
-      <w:pPr>
-        <w:ind w:firstLine="420"/>
-        <w:jc w:val="left"/>
-        <w:rPr>
-          <w:rFonts w:hint="eastAsia"/>
-        </w:rPr>
-      </w:pPr>
-    </w:p>
-    <w:p>
-      <w:pPr>
-        <w:ind w:firstLine="420"/>
-        <w:jc w:val="left"/>
-        <w:rPr>
-          <w:rFonts w:hint="eastAsia"/>
-        </w:rPr>
+      <w:r>
+        <w:rPr>
+          <w:rFonts w:hint="eastAsia"/>
+        </w:rPr>
+        <w:t>说明在一个分类下大部分（</w:t>
+      </w:r>
+      <w:r>
+        <w:rPr>
+          <w:rFonts w:hint="eastAsia"/>
+        </w:rPr>
+        <w:t>85%</w:t>
+      </w:r>
+      <w:r>
+        <w:rPr>
+          <w:rFonts w:hint="eastAsia"/>
+        </w:rPr>
+        <w:t>以上）商品的销量都是在一个较为平均的范围内，只有少部分（</w:t>
+      </w:r>
+      <w:r>
+        <w:rPr>
+          <w:rFonts w:hint="eastAsia"/>
+        </w:rPr>
+        <w:t>2-4%</w:t>
+      </w:r>
+      <w:r>
+        <w:rPr>
+          <w:rFonts w:hint="eastAsia"/>
+        </w:rPr>
+        <w:t>）的商品销量特别高。</w:t>
+      </w:r>
+    </w:p>
+    <w:p>
+      <w:pPr>
+        <w:ind w:firstLine="420"/>
+        <w:jc w:val="left"/>
+      </w:pPr>
+    </w:p>
+    <w:p>
+      <w:pPr>
+        <w:ind w:firstLine="420"/>
+        <w:jc w:val="left"/>
+      </w:pPr>
+    </w:p>
+    <w:p>
+      <w:pPr>
+        <w:ind w:firstLine="420"/>
+        <w:jc w:val="left"/>
+      </w:pPr>
+    </w:p>
+    <w:p>
+      <w:pPr>
+        <w:jc w:val="left"/>
+        <w:rPr>
+          <w:rFonts w:hint="eastAsia"/>
+        </w:rPr>
+      </w:pPr>
+    </w:p>
+    <w:p>
+      <w:pPr>
+        <w:ind w:firstLine="420"/>
+        <w:jc w:val="left"/>
+      </w:pPr>
+    </w:p>
+    <w:p>
+      <w:pPr>
+        <w:jc w:val="left"/>
+        <w:rPr>
+          <w:rFonts w:hint="eastAsia"/>
+        </w:rPr>
+      </w:pPr>
+    </w:p>
+    <w:p>
+      <w:pPr>
+        <w:ind w:firstLine="420"/>
+        <w:jc w:val="left"/>
+        <w:rPr>
+          <w:rFonts w:hint="eastAsia"/>
+        </w:rPr>
+      </w:pPr>
+    </w:p>
+    <w:p>
+      <w:pPr>
+        <w:ind w:firstLine="420"/>
+        <w:jc w:val="left"/>
+      </w:pPr>
+    </w:p>
+    <w:p>
+      <w:pPr>
+        <w:ind w:firstLine="420"/>
+        <w:jc w:val="left"/>
       </w:pPr>
     </w:p>
     <w:p>
@@ -1247,12 +1374,13 @@
         <w:ind w:firstLine="420"/>
         <w:jc w:val="center"/>
         <w:rPr>
-          <w:rFonts w:hint="eastAsia"/>
-        </w:rPr>
-      </w:pPr>
-      <w:r>
-        <w:rPr>
-          <w:rFonts w:hint="eastAsia"/>
+          <w:b/>
+        </w:rPr>
+      </w:pPr>
+      <w:r>
+        <w:rPr>
+          <w:rFonts w:hint="eastAsia"/>
+          <w:b/>
         </w:rPr>
         <w:t>单个商品星级评分统计图</w:t>
       </w:r>
@@ -1271,8 +1399,8 @@
           <w:noProof/>
         </w:rPr>
         <w:drawing>
-          <wp:inline distT="0" distB="0" distL="0" distR="0" wp14:anchorId="0C10E56A" wp14:editId="6920B40D">
-            <wp:extent cx="5270500" cy="3949700"/>
+          <wp:inline distT="0" distB="0" distL="0" distR="0" wp14:anchorId="0C10E56A" wp14:editId="0CF5C361">
+            <wp:extent cx="5219700" cy="5346700"/>
             <wp:effectExtent l="0" t="0" r="12700" b="12700"/>
             <wp:docPr id="5" name="图片 5" descr="Macintosh HD:Users:feng:Documents:workspace:git:Statistics:to submit:singlestar.png"/>
             <wp:cNvGraphicFramePr>
@@ -1303,7 +1431,7 @@
                   <pic:spPr bwMode="auto">
                     <a:xfrm>
                       <a:off x="0" y="0"/>
-                      <a:ext cx="5270500" cy="3949700"/>
+                      <a:ext cx="5219700" cy="5346700"/>
                     </a:xfrm>
                     <a:prstGeom prst="rect">
                       <a:avLst/>
@@ -1322,56 +1450,175 @@
     </w:p>
     <w:p>
       <w:pPr>
+        <w:ind w:firstLine="420"/>
+        <w:jc w:val="left"/>
+        <w:rPr>
+          <w:rFonts w:hint="eastAsia"/>
+        </w:rPr>
+      </w:pPr>
+      <w:r>
+        <w:rPr>
+          <w:rFonts w:hint="eastAsia"/>
+        </w:rPr>
+        <w:t>统计商品：</w:t>
+      </w:r>
+      <w:r>
+        <w:t>Shoes&gt;Boys&gt;Outdoor</w:t>
+      </w:r>
+      <w:r>
+        <w:rPr>
+          <w:rFonts w:hint="eastAsia"/>
+        </w:rPr>
+        <w:t>[12]</w:t>
+      </w:r>
+    </w:p>
+    <w:p>
+      <w:pPr>
+        <w:ind w:firstLine="420"/>
+        <w:jc w:val="left"/>
+        <w:rPr>
+          <w:rFonts w:hint="eastAsia"/>
+        </w:rPr>
+      </w:pPr>
+      <w:r>
+        <w:rPr>
+          <w:rFonts w:hint="eastAsia"/>
+        </w:rPr>
+        <w:t>统计方法：</w:t>
+      </w:r>
+      <w:r>
+        <w:rPr>
+          <w:rFonts w:hint="eastAsia"/>
+        </w:rPr>
+        <w:t>结构分析法</w:t>
+      </w:r>
+    </w:p>
+    <w:p>
+      <w:pPr>
+        <w:ind w:firstLine="420"/>
+        <w:jc w:val="left"/>
+        <w:rPr>
+          <w:rFonts w:hint="eastAsia"/>
+        </w:rPr>
+      </w:pPr>
+      <w:r>
+        <w:rPr>
+          <w:rFonts w:hint="eastAsia"/>
+        </w:rPr>
+        <w:t>从图中可以看出该商品</w:t>
+      </w:r>
+      <w:r>
+        <w:rPr>
+          <w:rFonts w:hint="eastAsia"/>
+        </w:rPr>
+        <w:t>80%</w:t>
+      </w:r>
+      <w:r>
+        <w:rPr>
+          <w:rFonts w:hint="eastAsia"/>
+        </w:rPr>
+        <w:t>的星级评分都为</w:t>
+      </w:r>
+      <w:r>
+        <w:rPr>
+          <w:rFonts w:hint="eastAsia"/>
+        </w:rPr>
+        <w:t>5</w:t>
+      </w:r>
+      <w:r>
+        <w:rPr>
+          <w:rFonts w:hint="eastAsia"/>
+        </w:rPr>
+        <w:t>星。</w:t>
+      </w:r>
+      <w:r>
+        <w:rPr>
+          <w:rFonts w:hint="eastAsia"/>
+        </w:rPr>
+        <w:t>一个商品销量达到一定数量时可以发现它的星级评分</w:t>
+      </w:r>
+      <w:r>
+        <w:rPr>
+          <w:rFonts w:hint="eastAsia"/>
+        </w:rPr>
+        <w:t>80%</w:t>
+      </w:r>
+      <w:r>
+        <w:rPr>
+          <w:rFonts w:hint="eastAsia"/>
+        </w:rPr>
+        <w:t>都是</w:t>
+      </w:r>
+      <w:r>
+        <w:rPr>
+          <w:rFonts w:hint="eastAsia"/>
+        </w:rPr>
+        <w:t>5</w:t>
+      </w:r>
+      <w:r>
+        <w:rPr>
+          <w:rFonts w:hint="eastAsia"/>
+        </w:rPr>
+        <w:t>星级。</w:t>
+      </w:r>
+      <w:r>
+        <w:rPr>
+          <w:rFonts w:hint="eastAsia"/>
+        </w:rPr>
+        <w:t>说明一个销量在该分类中处于比较高</w:t>
+      </w:r>
+      <w:r>
+        <w:rPr>
+          <w:rFonts w:hint="eastAsia"/>
+        </w:rPr>
+        <w:t>（前</w:t>
+      </w:r>
+      <w:r>
+        <w:rPr>
+          <w:rFonts w:hint="eastAsia"/>
+        </w:rPr>
+        <w:t>2%</w:t>
+      </w:r>
+      <w:r>
+        <w:rPr>
+          <w:rFonts w:hint="eastAsia"/>
+        </w:rPr>
+        <w:t>）</w:t>
+      </w:r>
+      <w:r>
+        <w:rPr>
+          <w:rFonts w:hint="eastAsia"/>
+        </w:rPr>
+        <w:t>的商品其获得的星级评分</w:t>
+      </w:r>
+      <w:r>
+        <w:rPr>
+          <w:rFonts w:hint="eastAsia"/>
+        </w:rPr>
+        <w:t>总体情况非常好，单仍有低评分的订单存在。</w:t>
+      </w:r>
+    </w:p>
+    <w:p>
+      <w:pPr>
         <w:ind w:left="420" w:firstLine="420"/>
         <w:jc w:val="left"/>
-        <w:rPr>
-          <w:rFonts w:hint="eastAsia"/>
-        </w:rPr>
-      </w:pPr>
-      <w:r>
-        <w:rPr>
-          <w:rFonts w:hint="eastAsia"/>
-        </w:rPr>
-        <w:t>从图中可以看出该商品</w:t>
-      </w:r>
-      <w:r>
-        <w:rPr>
-          <w:rFonts w:hint="eastAsia"/>
-        </w:rPr>
-        <w:t>80%</w:t>
-      </w:r>
-      <w:r>
-        <w:rPr>
-          <w:rFonts w:hint="eastAsia"/>
-        </w:rPr>
-        <w:t>的星级评分都为</w:t>
-      </w:r>
-      <w:r>
-        <w:rPr>
-          <w:rFonts w:hint="eastAsia"/>
-        </w:rPr>
-        <w:t>5</w:t>
-      </w:r>
-      <w:r>
-        <w:rPr>
-          <w:rFonts w:hint="eastAsia"/>
-        </w:rPr>
-        <w:t>星。</w:t>
-      </w:r>
+      </w:pPr>
     </w:p>
     <w:p>
       <w:pPr>
         <w:ind w:left="420" w:firstLine="420"/>
         <w:jc w:val="left"/>
-        <w:rPr>
-          <w:rFonts w:hint="eastAsia"/>
-        </w:rPr>
       </w:pPr>
     </w:p>
     <w:p>
       <w:pPr>
         <w:ind w:left="420" w:firstLine="420"/>
         <w:jc w:val="left"/>
+      </w:pPr>
+    </w:p>
+    <w:p>
+      <w:pPr>
+        <w:jc w:val="left"/>
         <w:rPr>
           <w:rFonts w:hint="eastAsia"/>
         </w:rPr>
@@ -1381,9 +1628,6 @@
       <w:pPr>
         <w:ind w:left="420" w:firstLine="420"/>
         <w:jc w:val="left"/>
-        <w:rPr>
-          <w:rFonts w:hint="eastAsia"/>
-        </w:rPr>
       </w:pPr>
     </w:p>
     <w:p>
@@ -1399,153 +1643,24 @@
       <w:pPr>
         <w:ind w:left="420" w:firstLine="420"/>
         <w:jc w:val="left"/>
-        <w:rPr>
-          <w:rFonts w:hint="eastAsia"/>
-        </w:rPr>
       </w:pPr>
     </w:p>
     <w:p>
       <w:pPr>
         <w:ind w:left="420" w:firstLine="420"/>
         <w:jc w:val="left"/>
-        <w:rPr>
-          <w:rFonts w:hint="eastAsia"/>
-        </w:rPr>
       </w:pPr>
     </w:p>
     <w:p>
       <w:pPr>
         <w:ind w:left="420" w:firstLine="420"/>
         <w:jc w:val="left"/>
-        <w:rPr>
-          <w:rFonts w:hint="eastAsia"/>
-        </w:rPr>
       </w:pPr>
     </w:p>
     <w:p>
       <w:pPr>
         <w:ind w:left="420" w:firstLine="420"/>
         <w:jc w:val="left"/>
-        <w:rPr>
-          <w:rFonts w:hint="eastAsia"/>
-        </w:rPr>
-      </w:pPr>
-    </w:p>
-    <w:p>
-      <w:pPr>
-        <w:ind w:left="420" w:firstLine="420"/>
-        <w:jc w:val="left"/>
-        <w:rPr>
-          <w:rFonts w:hint="eastAsia"/>
-        </w:rPr>
-      </w:pPr>
-    </w:p>
-    <w:p>
-      <w:pPr>
-        <w:ind w:left="420" w:firstLine="420"/>
-        <w:jc w:val="left"/>
-        <w:rPr>
-          <w:rFonts w:hint="eastAsia"/>
-        </w:rPr>
-      </w:pPr>
-    </w:p>
-    <w:p>
-      <w:pPr>
-        <w:ind w:left="420" w:firstLine="420"/>
-        <w:jc w:val="left"/>
-        <w:rPr>
-          <w:rFonts w:hint="eastAsia"/>
-        </w:rPr>
-      </w:pPr>
-    </w:p>
-    <w:p>
-      <w:pPr>
-        <w:ind w:left="420" w:firstLine="420"/>
-        <w:jc w:val="left"/>
-        <w:rPr>
-          <w:rFonts w:hint="eastAsia"/>
-        </w:rPr>
-      </w:pPr>
-    </w:p>
-    <w:p>
-      <w:pPr>
-        <w:ind w:left="420" w:firstLine="420"/>
-        <w:jc w:val="left"/>
-        <w:rPr>
-          <w:rFonts w:hint="eastAsia"/>
-        </w:rPr>
-      </w:pPr>
-    </w:p>
-    <w:p>
-      <w:pPr>
-        <w:ind w:left="420" w:firstLine="420"/>
-        <w:jc w:val="left"/>
-        <w:rPr>
-          <w:rFonts w:hint="eastAsia"/>
-        </w:rPr>
-      </w:pPr>
-    </w:p>
-    <w:p>
-      <w:pPr>
-        <w:ind w:left="420" w:firstLine="420"/>
-        <w:jc w:val="left"/>
-        <w:rPr>
-          <w:rFonts w:hint="eastAsia"/>
-        </w:rPr>
-      </w:pPr>
-    </w:p>
-    <w:p>
-      <w:pPr>
-        <w:ind w:left="420" w:firstLine="420"/>
-        <w:jc w:val="left"/>
-        <w:rPr>
-          <w:rFonts w:hint="eastAsia"/>
-        </w:rPr>
-      </w:pPr>
-    </w:p>
-    <w:p>
-      <w:pPr>
-        <w:ind w:left="420" w:firstLine="420"/>
-        <w:jc w:val="left"/>
-        <w:rPr>
-          <w:rFonts w:hint="eastAsia"/>
-        </w:rPr>
-      </w:pPr>
-    </w:p>
-    <w:p>
-      <w:pPr>
-        <w:ind w:left="420" w:firstLine="420"/>
-        <w:jc w:val="left"/>
-        <w:rPr>
-          <w:rFonts w:hint="eastAsia"/>
-        </w:rPr>
-      </w:pPr>
-    </w:p>
-    <w:p>
-      <w:pPr>
-        <w:ind w:left="420" w:firstLine="420"/>
-        <w:jc w:val="left"/>
-        <w:rPr>
-          <w:rFonts w:hint="eastAsia"/>
-        </w:rPr>
-      </w:pPr>
-    </w:p>
-    <w:p>
-      <w:pPr>
-        <w:ind w:left="420" w:firstLine="420"/>
-        <w:jc w:val="left"/>
-        <w:rPr>
-          <w:rFonts w:hint="eastAsia"/>
-        </w:rPr>
-      </w:pPr>
-    </w:p>
-    <w:p>
-      <w:pPr>
-        <w:ind w:left="420" w:firstLine="420"/>
-        <w:jc w:val="left"/>
-        <w:rPr>
-          <w:rFonts w:hint="eastAsia"/>
-        </w:rPr>
       </w:pPr>
     </w:p>
     <w:p>
@@ -1554,20 +1669,55 @@
         <w:jc w:val="center"/>
         <w:rPr>
           <w:rFonts w:hint="eastAsia"/>
-        </w:rPr>
-      </w:pPr>
-      <w:r>
+          <w:b/>
+        </w:rPr>
+      </w:pPr>
+      <w:r>
+        <w:rPr>
+          <w:b/>
+        </w:rPr>
         <w:t>Shoes&gt;Boys&gt;Outdoor</w:t>
       </w:r>
       <w:r>
         <w:rPr>
           <w:rFonts w:hint="eastAsia"/>
+          <w:b/>
         </w:rPr>
         <w:t>分类下星级评分统计饼状图</w:t>
       </w:r>
     </w:p>
     <w:p>
       <w:pPr>
+        <w:ind w:left="420" w:firstLine="420"/>
+        <w:jc w:val="center"/>
+        <w:rPr>
+          <w:rFonts w:hint="eastAsia"/>
+          <w:b/>
+        </w:rPr>
+      </w:pPr>
+    </w:p>
+    <w:p>
+      <w:pPr>
+        <w:ind w:left="420" w:firstLine="420"/>
+        <w:jc w:val="center"/>
+        <w:rPr>
+          <w:rFonts w:hint="eastAsia"/>
+          <w:b/>
+        </w:rPr>
+      </w:pPr>
+    </w:p>
+    <w:p>
+      <w:pPr>
+        <w:ind w:left="420" w:firstLine="420"/>
+        <w:jc w:val="center"/>
+        <w:rPr>
+          <w:rFonts w:hint="eastAsia"/>
+          <w:b/>
+        </w:rPr>
+      </w:pPr>
+    </w:p>
+    <w:p>
+      <w:pPr>
         <w:ind w:firstLine="420"/>
         <w:jc w:val="left"/>
         <w:rPr>
@@ -1580,9 +1730,9 @@
           <w:noProof/>
         </w:rPr>
         <w:drawing>
-          <wp:inline distT="0" distB="0" distL="0" distR="0" wp14:anchorId="07992067" wp14:editId="45F83F95">
-            <wp:extent cx="5270500" cy="3568700"/>
-            <wp:effectExtent l="0" t="0" r="12700" b="12700"/>
+          <wp:inline distT="0" distB="0" distL="0" distR="0" wp14:anchorId="07992067" wp14:editId="7B9736ED">
+            <wp:extent cx="5562600" cy="3898482"/>
+            <wp:effectExtent l="0" t="0" r="0" b="0"/>
             <wp:docPr id="7" name="图片 7" descr="Macintosh HD:Users:feng:Documents:workspace:git:Statistics:to submit:allstar.png"/>
             <wp:cNvGraphicFramePr>
               <a:graphicFrameLocks xmlns:a="http://schemas.openxmlformats.org/drawingml/2006/main" noChangeAspect="1"/>
@@ -1610,7 +1760,7 @@
                   <pic:spPr bwMode="auto">
                     <a:xfrm>
                       <a:off x="0" y="0"/>
-                      <a:ext cx="5270500" cy="3568700"/>
+                      <a:ext cx="5563196" cy="3898900"/>
                     </a:xfrm>
                     <a:prstGeom prst="rect">
                       <a:avLst/>
@@ -1636,6 +1786,48 @@
       <w:pPr>
         <w:ind w:firstLine="420"/>
         <w:jc w:val="left"/>
+        <w:rPr>
+          <w:rFonts w:hint="eastAsia"/>
+        </w:rPr>
+      </w:pPr>
+      <w:r>
+        <w:rPr>
+          <w:rFonts w:hint="eastAsia"/>
+        </w:rPr>
+        <w:t>统计分类：</w:t>
+      </w:r>
+      <w:r>
+        <w:t>Shoes&gt;Boys&gt;Outdoor</w:t>
+      </w:r>
+    </w:p>
+    <w:p>
+      <w:pPr>
+        <w:ind w:firstLine="420"/>
+        <w:jc w:val="left"/>
+        <w:rPr>
+          <w:rFonts w:hint="eastAsia"/>
+        </w:rPr>
+      </w:pPr>
+      <w:r>
+        <w:rPr>
+          <w:rFonts w:hint="eastAsia"/>
+        </w:rPr>
+        <w:t>统计方法：</w:t>
+      </w:r>
+      <w:r>
+        <w:rPr>
+          <w:rFonts w:hint="eastAsia"/>
+        </w:rPr>
+        <w:t>平均分析法</w:t>
+      </w:r>
+    </w:p>
+    <w:p>
+      <w:pPr>
+        <w:ind w:firstLine="420"/>
+        <w:jc w:val="left"/>
+        <w:rPr>
+          <w:rFonts w:hint="eastAsia"/>
+        </w:rPr>
       </w:pPr>
       <w:r>
         <w:rPr>
@@ -1678,6 +1870,959 @@
           <w:rFonts w:hint="eastAsia"/>
         </w:rPr>
         <w:t>。</w:t>
+      </w:r>
+      <w:r>
+        <w:rPr>
+          <w:rFonts w:hint="eastAsia"/>
+        </w:rPr>
+        <w:t>只有少部分</w:t>
+      </w:r>
+      <w:r>
+        <w:rPr>
+          <w:rFonts w:hint="eastAsia"/>
+        </w:rPr>
+        <w:t>（</w:t>
+      </w:r>
+      <w:r>
+        <w:rPr>
+          <w:rFonts w:hint="eastAsia"/>
+        </w:rPr>
+        <w:t>5.3%</w:t>
+      </w:r>
+      <w:r>
+        <w:rPr>
+          <w:rFonts w:hint="eastAsia"/>
+        </w:rPr>
+        <w:t>）的商品的平均星级评分在</w:t>
+      </w:r>
+      <w:r>
+        <w:rPr>
+          <w:rFonts w:hint="eastAsia"/>
+        </w:rPr>
+        <w:t>2</w:t>
+      </w:r>
+      <w:r>
+        <w:rPr>
+          <w:rFonts w:hint="eastAsia"/>
+        </w:rPr>
+        <w:t>星及以下（该分类下</w:t>
+      </w:r>
+      <w:r>
+        <w:rPr>
+          <w:rFonts w:hint="eastAsia"/>
+        </w:rPr>
+        <w:t>没有平均星级评分在</w:t>
+      </w:r>
+      <w:r>
+        <w:rPr>
+          <w:rFonts w:hint="eastAsia"/>
+        </w:rPr>
+        <w:t>2</w:t>
+      </w:r>
+      <w:r>
+        <w:rPr>
+          <w:rFonts w:hint="eastAsia"/>
+        </w:rPr>
+        <w:t>以下的商品</w:t>
+      </w:r>
+      <w:r>
+        <w:rPr>
+          <w:rFonts w:hint="eastAsia"/>
+        </w:rPr>
+        <w:t>）</w:t>
+      </w:r>
+      <w:r>
+        <w:rPr>
+          <w:rFonts w:hint="eastAsia"/>
+        </w:rPr>
+        <w:t>，大部分商品都得到了顾客的认可。</w:t>
+      </w:r>
+    </w:p>
+    <w:p>
+      <w:pPr>
+        <w:jc w:val="left"/>
+        <w:rPr>
+          <w:rFonts w:hint="eastAsia"/>
+        </w:rPr>
+      </w:pPr>
+    </w:p>
+    <w:p>
+      <w:pPr>
+        <w:jc w:val="center"/>
+        <w:rPr>
+          <w:rFonts w:hint="eastAsia"/>
+          <w:b/>
+        </w:rPr>
+      </w:pPr>
+    </w:p>
+    <w:p>
+      <w:pPr>
+        <w:jc w:val="center"/>
+        <w:rPr>
+          <w:rFonts w:hint="eastAsia"/>
+          <w:b/>
+        </w:rPr>
+      </w:pPr>
+    </w:p>
+    <w:p>
+      <w:pPr>
+        <w:rPr>
+          <w:rFonts w:hint="eastAsia"/>
+          <w:b/>
+        </w:rPr>
+      </w:pPr>
+    </w:p>
+    <w:p>
+      <w:pPr>
+        <w:jc w:val="center"/>
+        <w:rPr>
+          <w:rFonts w:hint="eastAsia"/>
+          <w:b/>
+        </w:rPr>
+      </w:pPr>
+    </w:p>
+    <w:p>
+      <w:pPr>
+        <w:jc w:val="center"/>
+        <w:rPr>
+          <w:rFonts w:hint="eastAsia"/>
+          <w:b/>
+        </w:rPr>
+      </w:pPr>
+    </w:p>
+    <w:p>
+      <w:pPr>
+        <w:jc w:val="center"/>
+        <w:rPr>
+          <w:rFonts w:hint="eastAsia"/>
+          <w:b/>
+        </w:rPr>
+      </w:pPr>
+    </w:p>
+    <w:p>
+      <w:pPr>
+        <w:jc w:val="center"/>
+        <w:rPr>
+          <w:rFonts w:hint="eastAsia"/>
+          <w:b/>
+        </w:rPr>
+      </w:pPr>
+    </w:p>
+    <w:p>
+      <w:pPr>
+        <w:jc w:val="center"/>
+        <w:rPr>
+          <w:rFonts w:hint="eastAsia"/>
+          <w:b/>
+        </w:rPr>
+      </w:pPr>
+    </w:p>
+    <w:p>
+      <w:pPr>
+        <w:jc w:val="center"/>
+        <w:rPr>
+          <w:rFonts w:hint="eastAsia"/>
+          <w:b/>
+        </w:rPr>
+      </w:pPr>
+    </w:p>
+    <w:p>
+      <w:pPr>
+        <w:rPr>
+          <w:rFonts w:hint="eastAsia"/>
+          <w:b/>
+        </w:rPr>
+      </w:pPr>
+    </w:p>
+    <w:p>
+      <w:pPr>
+        <w:jc w:val="center"/>
+        <w:rPr>
+          <w:rFonts w:hint="eastAsia"/>
+          <w:b/>
+        </w:rPr>
+      </w:pPr>
+    </w:p>
+    <w:p>
+      <w:pPr>
+        <w:rPr>
+          <w:rFonts w:hint="eastAsia"/>
+          <w:b/>
+        </w:rPr>
+      </w:pPr>
+    </w:p>
+    <w:p>
+      <w:pPr>
+        <w:rPr>
+          <w:rFonts w:hint="eastAsia"/>
+          <w:b/>
+        </w:rPr>
+      </w:pPr>
+    </w:p>
+    <w:p>
+      <w:pPr>
+        <w:jc w:val="center"/>
+        <w:rPr>
+          <w:rFonts w:hint="eastAsia"/>
+          <w:b/>
+        </w:rPr>
+      </w:pPr>
+      <w:r>
+        <w:rPr>
+          <w:rFonts w:hint="eastAsia"/>
+          <w:b/>
+        </w:rPr>
+        <w:t>两个</w:t>
+      </w:r>
+      <w:r>
+        <w:rPr>
+          <w:rFonts w:hint="eastAsia"/>
+          <w:b/>
+        </w:rPr>
+        <w:t>相关分类</w:t>
+      </w:r>
+      <w:r>
+        <w:rPr>
+          <w:rFonts w:hint="eastAsia"/>
+          <w:b/>
+        </w:rPr>
+        <w:t>销量</w:t>
+      </w:r>
+      <w:r>
+        <w:rPr>
+          <w:rFonts w:hint="eastAsia"/>
+          <w:b/>
+        </w:rPr>
+        <w:t>之间比较图</w:t>
+      </w:r>
+    </w:p>
+    <w:p>
+      <w:pPr>
+        <w:rPr>
+          <w:rFonts w:hint="eastAsia"/>
+        </w:rPr>
+      </w:pPr>
+      <w:r>
+        <w:rPr>
+          <w:rFonts w:hint="eastAsia"/>
+        </w:rPr>
+        <w:drawing>
+          <wp:inline distT="0" distB="0" distL="0" distR="0" wp14:anchorId="44E80C41" wp14:editId="1F711C9F">
+            <wp:extent cx="5486400" cy="4787900"/>
+            <wp:effectExtent l="0" t="0" r="0" b="12700"/>
+            <wp:docPr id="6" name="图片 6" descr="Macintosh HD:Users:feng:Documents:workspace:git:Statistics:to submit:compare_comment_count.png"/>
+            <wp:cNvGraphicFramePr>
+              <a:graphicFrameLocks xmlns:a="http://schemas.openxmlformats.org/drawingml/2006/main" noChangeAspect="1"/>
+            </wp:cNvGraphicFramePr>
+            <a:graphic xmlns:a="http://schemas.openxmlformats.org/drawingml/2006/main">
+              <a:graphicData uri="http://schemas.openxmlformats.org/drawingml/2006/picture">
+                <pic:pic xmlns:pic="http://schemas.openxmlformats.org/drawingml/2006/picture">
+                  <pic:nvPicPr>
+                    <pic:cNvPr id="0" name="Picture 1" descr="Macintosh HD:Users:feng:Documents:workspace:git:Statistics:to submit:compare_comment_count.png"/>
+                    <pic:cNvPicPr>
+                      <a:picLocks noChangeAspect="1" noChangeArrowheads="1"/>
+                    </pic:cNvPicPr>
+                  </pic:nvPicPr>
+                  <pic:blipFill>
+                    <a:blip r:embed="rId11">
+                      <a:extLst>
+                        <a:ext uri="{28A0092B-C50C-407E-A947-70E740481C1C}">
+                          <a14:useLocalDpi xmlns:a14="http://schemas.microsoft.com/office/drawing/2010/main" val="0"/>
+                        </a:ext>
+                      </a:extLst>
+                    </a:blip>
+                    <a:srcRect/>
+                    <a:stretch>
+                      <a:fillRect/>
+                    </a:stretch>
+                  </pic:blipFill>
+                  <pic:spPr bwMode="auto">
+                    <a:xfrm>
+                      <a:off x="0" y="0"/>
+                      <a:ext cx="5486400" cy="4787900"/>
+                    </a:xfrm>
+                    <a:prstGeom prst="rect">
+                      <a:avLst/>
+                    </a:prstGeom>
+                    <a:noFill/>
+                    <a:ln>
+                      <a:noFill/>
+                    </a:ln>
+                  </pic:spPr>
+                </pic:pic>
+              </a:graphicData>
+            </a:graphic>
+          </wp:inline>
+        </w:drawing>
+      </w:r>
+    </w:p>
+    <w:p>
+      <w:pPr>
+        <w:ind w:firstLine="420"/>
+        <w:jc w:val="left"/>
+        <w:rPr>
+          <w:rFonts w:hint="eastAsia"/>
+        </w:rPr>
+      </w:pPr>
+      <w:r>
+        <w:rPr>
+          <w:rFonts w:hint="eastAsia"/>
+        </w:rPr>
+        <w:t>统计分类：</w:t>
+      </w:r>
+      <w:r>
+        <w:t>Beauty&gt;Bath &amp; Body&gt;Bath</w:t>
+      </w:r>
+    </w:p>
+    <w:p>
+      <w:pPr>
+        <w:ind w:left="1260" w:firstLine="420"/>
+        <w:jc w:val="left"/>
+        <w:rPr>
+          <w:rFonts w:hint="eastAsia"/>
+        </w:rPr>
+      </w:pPr>
+      <w:r>
+        <w:t>Beauty</w:t>
+      </w:r>
+      <w:r>
+        <w:t>&gt;Bath &amp; Body&gt;Bathing Accessori</w:t>
+      </w:r>
+      <w:r>
+        <w:rPr>
+          <w:rFonts w:hint="eastAsia"/>
+        </w:rPr>
+        <w:t>es</w:t>
+      </w:r>
+    </w:p>
+    <w:p>
+      <w:pPr>
+        <w:ind w:firstLine="420"/>
+        <w:jc w:val="left"/>
+        <w:rPr>
+          <w:rFonts w:hint="eastAsia"/>
+        </w:rPr>
+      </w:pPr>
+      <w:r>
+        <w:rPr>
+          <w:rFonts w:hint="eastAsia"/>
+        </w:rPr>
+        <w:t>统计方法：</w:t>
+      </w:r>
+      <w:r>
+        <w:rPr>
+          <w:rFonts w:hint="eastAsia"/>
+        </w:rPr>
+        <w:t>对比分析法</w:t>
+      </w:r>
+      <w:r>
+        <w:rPr>
+          <w:rFonts w:hint="eastAsia"/>
+        </w:rPr>
+        <w:t>、</w:t>
+      </w:r>
+      <w:r>
+        <w:rPr>
+          <w:rFonts w:hint="eastAsia"/>
+        </w:rPr>
+        <w:t>相关分析法</w:t>
+      </w:r>
+    </w:p>
+    <w:p>
+      <w:pPr>
+        <w:ind w:firstLine="420"/>
+        <w:jc w:val="left"/>
+        <w:rPr>
+          <w:rFonts w:hint="eastAsia"/>
+        </w:rPr>
+      </w:pPr>
+      <w:r>
+        <w:rPr>
+          <w:rFonts w:hint="eastAsia"/>
+        </w:rPr>
+        <w:t>从图中可以看出这两个相关分类下商品的总销量是有明显关系的，其之间的关系为相关关系。在</w:t>
+      </w:r>
+      <w:r>
+        <w:t>Beauty&gt;Bath &amp; Body&gt;Bath</w:t>
+      </w:r>
+      <w:r>
+        <w:rPr>
+          <w:rFonts w:hint="eastAsia"/>
+        </w:rPr>
+        <w:t>分类的商品销量上升时，</w:t>
+      </w:r>
+      <w:r>
+        <w:t>Beauty</w:t>
+      </w:r>
+      <w:r>
+        <w:t>&gt;Bath &amp; Body&gt;Bathing Accessori</w:t>
+      </w:r>
+      <w:r>
+        <w:rPr>
+          <w:rFonts w:hint="eastAsia"/>
+        </w:rPr>
+        <w:t>es</w:t>
+      </w:r>
+      <w:r>
+        <w:rPr>
+          <w:rFonts w:hint="eastAsia"/>
+        </w:rPr>
+        <w:t>分类下的商品的销量也明显上升。</w:t>
+      </w:r>
+    </w:p>
+    <w:p>
+      <w:pPr>
+        <w:ind w:left="840" w:firstLine="420"/>
+        <w:jc w:val="left"/>
+        <w:rPr>
+          <w:rFonts w:hint="eastAsia"/>
+        </w:rPr>
+      </w:pPr>
+    </w:p>
+    <w:p>
+      <w:pPr>
+        <w:ind w:left="840" w:firstLine="420"/>
+        <w:jc w:val="left"/>
+        <w:rPr>
+          <w:rFonts w:hint="eastAsia"/>
+        </w:rPr>
+      </w:pPr>
+    </w:p>
+    <w:p>
+      <w:pPr>
+        <w:ind w:left="840" w:firstLine="420"/>
+        <w:jc w:val="left"/>
+        <w:rPr>
+          <w:rFonts w:hint="eastAsia"/>
+        </w:rPr>
+      </w:pPr>
+    </w:p>
+    <w:p>
+      <w:pPr>
+        <w:ind w:left="840" w:firstLine="420"/>
+        <w:jc w:val="left"/>
+        <w:rPr>
+          <w:rFonts w:hint="eastAsia"/>
+        </w:rPr>
+      </w:pPr>
+    </w:p>
+    <w:p>
+      <w:pPr>
+        <w:ind w:left="840" w:firstLine="420"/>
+        <w:jc w:val="left"/>
+        <w:rPr>
+          <w:rFonts w:hint="eastAsia"/>
+        </w:rPr>
+      </w:pPr>
+    </w:p>
+    <w:p>
+      <w:pPr>
+        <w:ind w:left="840" w:firstLine="420"/>
+        <w:jc w:val="left"/>
+        <w:rPr>
+          <w:rFonts w:hint="eastAsia"/>
+        </w:rPr>
+      </w:pPr>
+    </w:p>
+    <w:p>
+      <w:pPr>
+        <w:ind w:left="840" w:firstLine="420"/>
+        <w:jc w:val="left"/>
+        <w:rPr>
+          <w:rFonts w:hint="eastAsia"/>
+        </w:rPr>
+      </w:pPr>
+    </w:p>
+    <w:p>
+      <w:pPr>
+        <w:ind w:left="840" w:firstLine="420"/>
+        <w:jc w:val="left"/>
+        <w:rPr>
+          <w:rFonts w:hint="eastAsia"/>
+        </w:rPr>
+      </w:pPr>
+    </w:p>
+    <w:p>
+      <w:pPr>
+        <w:ind w:left="840" w:firstLine="420"/>
+        <w:jc w:val="left"/>
+        <w:rPr>
+          <w:rFonts w:hint="eastAsia"/>
+        </w:rPr>
+      </w:pPr>
+    </w:p>
+    <w:p>
+      <w:pPr>
+        <w:ind w:left="840" w:firstLine="420"/>
+        <w:jc w:val="left"/>
+        <w:rPr>
+          <w:rFonts w:hint="eastAsia"/>
+        </w:rPr>
+      </w:pPr>
+    </w:p>
+    <w:p>
+      <w:pPr>
+        <w:jc w:val="left"/>
+        <w:rPr>
+          <w:rFonts w:hint="eastAsia"/>
+        </w:rPr>
+      </w:pPr>
+    </w:p>
+    <w:p>
+      <w:pPr>
+        <w:ind w:left="840" w:firstLine="420"/>
+        <w:jc w:val="center"/>
+        <w:rPr>
+          <w:rFonts w:hint="eastAsia"/>
+          <w:b/>
+        </w:rPr>
+      </w:pPr>
+      <w:r>
+        <w:rPr>
+          <w:rFonts w:hint="eastAsia"/>
+          <w:b/>
+        </w:rPr>
+        <w:t>商品销量与星级评分统计图</w:t>
+      </w:r>
+    </w:p>
+    <w:p>
+      <w:pPr>
+        <w:ind w:left="840" w:firstLine="420"/>
+        <w:jc w:val="center"/>
+        <w:rPr>
+          <w:rFonts w:hint="eastAsia"/>
+          <w:b/>
+        </w:rPr>
+      </w:pPr>
+    </w:p>
+    <w:p>
+      <w:pPr>
+        <w:jc w:val="left"/>
+        <w:rPr>
+          <w:rFonts w:hint="eastAsia"/>
+        </w:rPr>
+      </w:pPr>
+      <w:r>
+        <w:rPr>
+          <w:rFonts w:hint="eastAsia"/>
+          <w:noProof/>
+        </w:rPr>
+        <w:drawing>
+          <wp:inline distT="0" distB="0" distL="0" distR="0" wp14:anchorId="6E0849B7" wp14:editId="11DDFC68">
+            <wp:extent cx="5270500" cy="4953000"/>
+            <wp:effectExtent l="0" t="0" r="12700" b="0"/>
+            <wp:docPr id="9" name="图片 9" descr="Macintosh HD:Users:feng:Documents:workspace:git:Statistics:to submit:star_comment.png"/>
+            <wp:cNvGraphicFramePr>
+              <a:graphicFrameLocks xmlns:a="http://schemas.openxmlformats.org/drawingml/2006/main" noChangeAspect="1"/>
+            </wp:cNvGraphicFramePr>
+            <a:graphic xmlns:a="http://schemas.openxmlformats.org/drawingml/2006/main">
+              <a:graphicData uri="http://schemas.openxmlformats.org/drawingml/2006/picture">
+                <pic:pic xmlns:pic="http://schemas.openxmlformats.org/drawingml/2006/picture">
+                  <pic:nvPicPr>
+                    <pic:cNvPr id="0" name="Picture 3" descr="Macintosh HD:Users:feng:Documents:workspace:git:Statistics:to submit:star_comment.png"/>
+                    <pic:cNvPicPr>
+                      <a:picLocks noChangeAspect="1" noChangeArrowheads="1"/>
+                    </pic:cNvPicPr>
+                  </pic:nvPicPr>
+                  <pic:blipFill>
+                    <a:blip r:embed="rId12">
+                      <a:extLst>
+                        <a:ext uri="{28A0092B-C50C-407E-A947-70E740481C1C}">
+                          <a14:useLocalDpi xmlns:a14="http://schemas.microsoft.com/office/drawing/2010/main" val="0"/>
+                        </a:ext>
+                      </a:extLst>
+                    </a:blip>
+                    <a:srcRect/>
+                    <a:stretch>
+                      <a:fillRect/>
+                    </a:stretch>
+                  </pic:blipFill>
+                  <pic:spPr bwMode="auto">
+                    <a:xfrm>
+                      <a:off x="0" y="0"/>
+                      <a:ext cx="5270500" cy="4953000"/>
+                    </a:xfrm>
+                    <a:prstGeom prst="rect">
+                      <a:avLst/>
+                    </a:prstGeom>
+                    <a:noFill/>
+                    <a:ln>
+                      <a:noFill/>
+                    </a:ln>
+                  </pic:spPr>
+                </pic:pic>
+              </a:graphicData>
+            </a:graphic>
+          </wp:inline>
+        </w:drawing>
+      </w:r>
+    </w:p>
+    <w:p>
+      <w:pPr>
+        <w:jc w:val="left"/>
+        <w:rPr>
+          <w:rFonts w:hint="eastAsia"/>
+        </w:rPr>
+      </w:pPr>
+      <w:r>
+        <w:rPr>
+          <w:rFonts w:hint="eastAsia"/>
+        </w:rPr>
+        <w:tab/>
+      </w:r>
+      <w:r>
+        <w:rPr>
+          <w:rFonts w:hint="eastAsia"/>
+        </w:rPr>
+        <w:t>统计分类：</w:t>
+      </w:r>
+      <w:r>
+        <w:t>Shoes&gt;Boys&gt;Outdoor</w:t>
+      </w:r>
+    </w:p>
+    <w:p>
+      <w:pPr>
+        <w:jc w:val="left"/>
+        <w:rPr>
+          <w:rFonts w:hint="eastAsia"/>
+        </w:rPr>
+      </w:pPr>
+      <w:r>
+        <w:rPr>
+          <w:rFonts w:hint="eastAsia"/>
+        </w:rPr>
+        <w:tab/>
+      </w:r>
+      <w:r>
+        <w:rPr>
+          <w:rFonts w:hint="eastAsia"/>
+        </w:rPr>
+        <w:t>统计方法：</w:t>
+      </w:r>
+      <w:r>
+        <w:rPr>
+          <w:rFonts w:hint="eastAsia"/>
+        </w:rPr>
+        <w:t>相关分析法</w:t>
+      </w:r>
+      <w:r>
+        <w:rPr>
+          <w:rFonts w:hint="eastAsia"/>
+        </w:rPr>
+        <w:t>、</w:t>
+      </w:r>
+      <w:r>
+        <w:rPr>
+          <w:rFonts w:hint="eastAsia"/>
+        </w:rPr>
+        <w:t>对比分析法</w:t>
+      </w:r>
+    </w:p>
+    <w:p>
+      <w:pPr>
+        <w:jc w:val="left"/>
+        <w:rPr>
+          <w:rFonts w:hint="eastAsia"/>
+        </w:rPr>
+      </w:pPr>
+      <w:r>
+        <w:rPr>
+          <w:rFonts w:hint="eastAsia"/>
+        </w:rPr>
+        <w:tab/>
+      </w:r>
+      <w:r>
+        <w:rPr>
+          <w:rFonts w:hint="eastAsia"/>
+        </w:rPr>
+        <w:t>从图中可以看出</w:t>
+      </w:r>
+      <w:r>
+        <w:rPr>
+          <w:rFonts w:hint="eastAsia"/>
+        </w:rPr>
+        <w:t>一个商品销量和其星级评分相互间影响不大。但还是可以看出如果一个商品的销量很高，其星级评分也相对较高。而销量低的商品其星级评分并不一定低，也就是说其销量低</w:t>
+      </w:r>
+      <w:r>
+        <w:rPr>
+          <w:rFonts w:hint="eastAsia"/>
+        </w:rPr>
+        <w:t>可能不是因为商品的外观质量等因素，而有可能是针对的客户群体的不同导致其销量低。</w:t>
+      </w:r>
+    </w:p>
+    <w:p>
+      <w:pPr>
+        <w:jc w:val="left"/>
+        <w:rPr>
+          <w:rFonts w:hint="eastAsia"/>
+        </w:rPr>
+      </w:pPr>
+    </w:p>
+    <w:p>
+      <w:pPr>
+        <w:jc w:val="left"/>
+        <w:rPr>
+          <w:rFonts w:hint="eastAsia"/>
+        </w:rPr>
+      </w:pPr>
+    </w:p>
+    <w:p>
+      <w:pPr>
+        <w:jc w:val="left"/>
+        <w:rPr>
+          <w:rFonts w:hint="eastAsia"/>
+        </w:rPr>
+      </w:pPr>
+    </w:p>
+    <w:p>
+      <w:pPr>
+        <w:jc w:val="left"/>
+        <w:rPr>
+          <w:rFonts w:hint="eastAsia"/>
+        </w:rPr>
+      </w:pPr>
+    </w:p>
+    <w:p>
+      <w:pPr>
+        <w:jc w:val="left"/>
+        <w:rPr>
+          <w:rFonts w:hint="eastAsia"/>
+        </w:rPr>
+      </w:pPr>
+    </w:p>
+    <w:p>
+      <w:pPr>
+        <w:jc w:val="left"/>
+        <w:rPr>
+          <w:rFonts w:hint="eastAsia"/>
+        </w:rPr>
+      </w:pPr>
+    </w:p>
+    <w:p>
+      <w:pPr>
+        <w:jc w:val="left"/>
+        <w:rPr>
+          <w:rFonts w:hint="eastAsia"/>
+        </w:rPr>
+      </w:pPr>
+    </w:p>
+    <w:p>
+      <w:pPr>
+        <w:jc w:val="center"/>
+        <w:rPr>
+          <w:rFonts w:hint="eastAsia"/>
+          <w:b/>
+        </w:rPr>
+      </w:pPr>
+    </w:p>
+    <w:p>
+      <w:pPr>
+        <w:jc w:val="center"/>
+        <w:rPr>
+          <w:rFonts w:hint="eastAsia"/>
+          <w:b/>
+        </w:rPr>
+      </w:pPr>
+    </w:p>
+    <w:p>
+      <w:pPr>
+        <w:jc w:val="center"/>
+        <w:rPr>
+          <w:rFonts w:hint="eastAsia"/>
+          <w:b/>
+        </w:rPr>
+      </w:pPr>
+    </w:p>
+    <w:p>
+      <w:pPr>
+        <w:jc w:val="center"/>
+        <w:rPr>
+          <w:rFonts w:hint="eastAsia"/>
+          <w:b/>
+        </w:rPr>
+      </w:pPr>
+      <w:r>
+        <w:rPr>
+          <w:rFonts w:hint="eastAsia"/>
+          <w:b/>
+        </w:rPr>
+        <w:t>商品排名与评论数统计图</w:t>
+      </w:r>
+    </w:p>
+    <w:p>
+      <w:pPr>
+        <w:jc w:val="center"/>
+        <w:rPr>
+          <w:rFonts w:hint="eastAsia"/>
+          <w:b/>
+        </w:rPr>
+      </w:pPr>
+    </w:p>
+    <w:p>
+      <w:pPr>
+        <w:jc w:val="left"/>
+        <w:rPr>
+          <w:rFonts w:hint="eastAsia"/>
+        </w:rPr>
+      </w:pPr>
+    </w:p>
+    <w:p>
+      <w:pPr>
+        <w:jc w:val="left"/>
+        <w:rPr>
+          <w:rFonts w:hint="eastAsia"/>
+        </w:rPr>
+      </w:pPr>
+      <w:r>
+        <w:rPr>
+          <w:rFonts w:hint="eastAsia"/>
+          <w:noProof/>
+        </w:rPr>
+        <w:drawing>
+          <wp:inline distT="0" distB="0" distL="0" distR="0" wp14:anchorId="089B5BFD" wp14:editId="012DD5B4">
+            <wp:extent cx="5270500" cy="4432300"/>
+            <wp:effectExtent l="0" t="0" r="12700" b="12700"/>
+            <wp:docPr id="8" name="图片 8" descr="Macintosh HD:Users:feng:Documents:workspace:git:Statistics:to submit:rankandcomment.png"/>
+            <wp:cNvGraphicFramePr>
+              <a:graphicFrameLocks xmlns:a="http://schemas.openxmlformats.org/drawingml/2006/main" noChangeAspect="1"/>
+            </wp:cNvGraphicFramePr>
+            <a:graphic xmlns:a="http://schemas.openxmlformats.org/drawingml/2006/main">
+              <a:graphicData uri="http://schemas.openxmlformats.org/drawingml/2006/picture">
+                <pic:pic xmlns:pic="http://schemas.openxmlformats.org/drawingml/2006/picture">
+                  <pic:nvPicPr>
+                    <pic:cNvPr id="0" name="Picture 2" descr="Macintosh HD:Users:feng:Documents:workspace:git:Statistics:to submit:rankandcomment.png"/>
+                    <pic:cNvPicPr>
+                      <a:picLocks noChangeAspect="1" noChangeArrowheads="1"/>
+                    </pic:cNvPicPr>
+                  </pic:nvPicPr>
+                  <pic:blipFill>
+                    <a:blip r:embed="rId13">
+                      <a:extLst>
+                        <a:ext uri="{28A0092B-C50C-407E-A947-70E740481C1C}">
+                          <a14:useLocalDpi xmlns:a14="http://schemas.microsoft.com/office/drawing/2010/main" val="0"/>
+                        </a:ext>
+                      </a:extLst>
+                    </a:blip>
+                    <a:srcRect/>
+                    <a:stretch>
+                      <a:fillRect/>
+                    </a:stretch>
+                  </pic:blipFill>
+                  <pic:spPr bwMode="auto">
+                    <a:xfrm>
+                      <a:off x="0" y="0"/>
+                      <a:ext cx="5270500" cy="4432300"/>
+                    </a:xfrm>
+                    <a:prstGeom prst="rect">
+                      <a:avLst/>
+                    </a:prstGeom>
+                    <a:noFill/>
+                    <a:ln>
+                      <a:noFill/>
+                    </a:ln>
+                  </pic:spPr>
+                </pic:pic>
+              </a:graphicData>
+            </a:graphic>
+          </wp:inline>
+        </w:drawing>
+      </w:r>
+    </w:p>
+    <w:p>
+      <w:pPr>
+        <w:jc w:val="left"/>
+        <w:rPr>
+          <w:rFonts w:hint="eastAsia"/>
+        </w:rPr>
+      </w:pPr>
+    </w:p>
+    <w:p>
+      <w:pPr>
+        <w:jc w:val="left"/>
+        <w:rPr>
+          <w:rFonts w:hint="eastAsia"/>
+        </w:rPr>
+      </w:pPr>
+    </w:p>
+    <w:p>
+      <w:pPr>
+        <w:jc w:val="left"/>
+        <w:rPr>
+          <w:rFonts w:hint="eastAsia"/>
+        </w:rPr>
+      </w:pPr>
+      <w:r>
+        <w:rPr>
+          <w:rFonts w:hint="eastAsia"/>
+        </w:rPr>
+        <w:tab/>
+      </w:r>
+      <w:r>
+        <w:rPr>
+          <w:rFonts w:hint="eastAsia"/>
+        </w:rPr>
+        <w:t>统计分类：</w:t>
+      </w:r>
+      <w:r>
+        <w:t>Shoes&gt;Boys&gt;Outdoor</w:t>
+      </w:r>
+    </w:p>
+    <w:p>
+      <w:pPr>
+        <w:jc w:val="left"/>
+        <w:rPr>
+          <w:rFonts w:hint="eastAsia"/>
+        </w:rPr>
+      </w:pPr>
+      <w:r>
+        <w:rPr>
+          <w:rFonts w:hint="eastAsia"/>
+        </w:rPr>
+        <w:tab/>
+      </w:r>
+      <w:r>
+        <w:rPr>
+          <w:rFonts w:hint="eastAsia"/>
+        </w:rPr>
+        <w:t>统计方法：</w:t>
+      </w:r>
+      <w:r>
+        <w:rPr>
+          <w:rFonts w:hint="eastAsia"/>
+        </w:rPr>
+        <w:t>相关分析法</w:t>
+      </w:r>
+    </w:p>
+    <w:p>
+      <w:pPr>
+        <w:jc w:val="left"/>
+        <w:rPr>
+          <w:rFonts w:hint="eastAsia"/>
+        </w:rPr>
+      </w:pPr>
+      <w:r>
+        <w:rPr>
+          <w:rFonts w:hint="eastAsia"/>
+        </w:rPr>
+        <w:tab/>
+      </w:r>
+      <w:r>
+        <w:rPr>
+          <w:rFonts w:hint="eastAsia"/>
+        </w:rPr>
+        <w:t>从图中可以看出</w:t>
+      </w:r>
+      <w:r>
+        <w:rPr>
+          <w:rFonts w:hint="eastAsia"/>
+        </w:rPr>
+        <w:t>一个商品在该分类中得排名并不像原本想象的排名越靠前其销量越高。</w:t>
+      </w:r>
+      <w:r>
+        <w:rPr>
+          <w:rFonts w:hint="eastAsia"/>
+        </w:rPr>
+        <w:t>排名处在中间的商品平均销量要比排名最靠前的商品要好，排名处在最后的商品销量也不是最低的。说明商品的排名不能完全影响顾客的选择，大多数顾客愿意比较多数商品后再选择购买商品。</w:t>
       </w:r>
       <w:bookmarkStart w:id="0" w:name="_GoBack"/>
       <w:bookmarkEnd w:id="0"/>
